--- a/doc/2-5.循环.docx
+++ b/doc/2-5.循环.docx
@@ -439,7 +439,6 @@
         </w:rPr>
         <w:t>或</w:t>
       </w:r>
-      <w:proofErr w:type="spellStart"/>
       <w:r>
         <w:rPr>
           <w:rFonts w:ascii="Helvetica" w:hAnsi="Helvetica" w:cs="宋体"/>
@@ -450,7 +449,6 @@
         </w:rPr>
         <w:t>tuple</w:t>
       </w:r>
-      <w:proofErr w:type="spellEnd"/>
       <w:r>
         <w:rPr>
           <w:rFonts w:ascii="Helvetica" w:hAnsi="Helvetica" w:cs="宋体"/>
@@ -500,25 +498,14 @@
           <w:sz w:val="24"/>
         </w:rPr>
       </w:pPr>
-      <w:proofErr w:type="gramStart"/>
-      <w:r>
-        <w:rPr>
-          <w:rFonts w:ascii="宋体" w:hAnsi="宋体" w:cs="宋体"/>
-          <w:color w:val="444444"/>
-          <w:kern w:val="0"/>
-          <w:sz w:val="24"/>
-        </w:rPr>
-        <w:t>names</w:t>
-      </w:r>
-      <w:proofErr w:type="gramEnd"/>
-      <w:r>
-        <w:rPr>
-          <w:rFonts w:ascii="宋体" w:hAnsi="宋体" w:cs="宋体"/>
-          <w:color w:val="444444"/>
-          <w:kern w:val="0"/>
-          <w:sz w:val="24"/>
-        </w:rPr>
-        <w:t xml:space="preserve"> = [</w:t>
+      <w:r>
+        <w:rPr>
+          <w:rFonts w:ascii="宋体" w:hAnsi="宋体" w:cs="宋体"/>
+          <w:color w:val="444444"/>
+          <w:kern w:val="0"/>
+          <w:sz w:val="24"/>
+        </w:rPr>
+        <w:t>names = [</w:t>
       </w:r>
       <w:r>
         <w:rPr>
@@ -616,7 +603,6 @@
           <w:sz w:val="24"/>
         </w:rPr>
       </w:pPr>
-      <w:proofErr w:type="gramStart"/>
       <w:r>
         <w:rPr>
           <w:rFonts w:ascii="宋体" w:hAnsi="宋体" w:cs="宋体"/>
@@ -629,7 +615,6 @@
         </w:rPr>
         <w:t>for</w:t>
       </w:r>
-      <w:proofErr w:type="gramEnd"/>
       <w:r>
         <w:rPr>
           <w:rFonts w:ascii="宋体" w:hAnsi="宋体" w:cs="宋体"/>
@@ -706,27 +691,7 @@
           <w:kern w:val="0"/>
           <w:sz w:val="24"/>
         </w:rPr>
-        <w:t xml:space="preserve">    </w:t>
-      </w:r>
-      <w:proofErr w:type="gramStart"/>
-      <w:r>
-        <w:rPr>
-          <w:rFonts w:ascii="宋体" w:hAnsi="宋体" w:cs="宋体"/>
-          <w:color w:val="444444"/>
-          <w:kern w:val="0"/>
-          <w:sz w:val="24"/>
-        </w:rPr>
-        <w:t>print(</w:t>
-      </w:r>
-      <w:proofErr w:type="gramEnd"/>
-      <w:r>
-        <w:rPr>
-          <w:rFonts w:ascii="宋体" w:hAnsi="宋体" w:cs="宋体"/>
-          <w:color w:val="444444"/>
-          <w:kern w:val="0"/>
-          <w:sz w:val="24"/>
-        </w:rPr>
-        <w:t>name)</w:t>
+        <w:t xml:space="preserve">    print(name)</w:t>
       </w:r>
     </w:p>
     <w:p>
@@ -1079,25 +1044,14 @@
           <w:sz w:val="24"/>
         </w:rPr>
       </w:pPr>
-      <w:proofErr w:type="gramStart"/>
-      <w:r>
-        <w:rPr>
-          <w:rFonts w:ascii="宋体" w:hAnsi="宋体" w:cs="宋体"/>
-          <w:color w:val="444444"/>
-          <w:kern w:val="0"/>
-          <w:sz w:val="24"/>
-        </w:rPr>
-        <w:t>sum</w:t>
-      </w:r>
-      <w:proofErr w:type="gramEnd"/>
-      <w:r>
-        <w:rPr>
-          <w:rFonts w:ascii="宋体" w:hAnsi="宋体" w:cs="宋体"/>
-          <w:color w:val="444444"/>
-          <w:kern w:val="0"/>
-          <w:sz w:val="24"/>
-        </w:rPr>
-        <w:t xml:space="preserve"> = </w:t>
+      <w:r>
+        <w:rPr>
+          <w:rFonts w:ascii="宋体" w:hAnsi="宋体" w:cs="宋体"/>
+          <w:color w:val="444444"/>
+          <w:kern w:val="0"/>
+          <w:sz w:val="24"/>
+        </w:rPr>
+        <w:t xml:space="preserve">sum = </w:t>
       </w:r>
       <w:r>
         <w:rPr>
@@ -1148,7 +1102,6 @@
           <w:sz w:val="24"/>
         </w:rPr>
       </w:pPr>
-      <w:proofErr w:type="gramStart"/>
       <w:r>
         <w:rPr>
           <w:rFonts w:ascii="宋体" w:hAnsi="宋体" w:cs="宋体"/>
@@ -1161,7 +1114,6 @@
         </w:rPr>
         <w:t>for</w:t>
       </w:r>
-      <w:proofErr w:type="gramEnd"/>
       <w:r>
         <w:rPr>
           <w:rFonts w:ascii="宋体" w:hAnsi="宋体" w:cs="宋体"/>
@@ -1428,27 +1380,7 @@
           <w:kern w:val="0"/>
           <w:sz w:val="24"/>
         </w:rPr>
-        <w:t xml:space="preserve">    </w:t>
-      </w:r>
-      <w:proofErr w:type="gramStart"/>
-      <w:r>
-        <w:rPr>
-          <w:rFonts w:ascii="宋体" w:hAnsi="宋体" w:cs="宋体"/>
-          <w:color w:val="444444"/>
-          <w:kern w:val="0"/>
-          <w:sz w:val="24"/>
-        </w:rPr>
-        <w:t>sum</w:t>
-      </w:r>
-      <w:proofErr w:type="gramEnd"/>
-      <w:r>
-        <w:rPr>
-          <w:rFonts w:ascii="宋体" w:hAnsi="宋体" w:cs="宋体"/>
-          <w:color w:val="444444"/>
-          <w:kern w:val="0"/>
-          <w:sz w:val="24"/>
-        </w:rPr>
-        <w:t xml:space="preserve"> = sum + x</w:t>
+        <w:t xml:space="preserve">    sum = sum + x</w:t>
       </w:r>
     </w:p>
     <w:p>
@@ -1489,25 +1421,14 @@
           <w:sz w:val="24"/>
         </w:rPr>
       </w:pPr>
-      <w:proofErr w:type="gramStart"/>
-      <w:r>
-        <w:rPr>
-          <w:rFonts w:ascii="宋体" w:hAnsi="宋体" w:cs="宋体"/>
-          <w:color w:val="444444"/>
-          <w:kern w:val="0"/>
-          <w:sz w:val="24"/>
-        </w:rPr>
-        <w:t>print(</w:t>
-      </w:r>
-      <w:proofErr w:type="gramEnd"/>
-      <w:r>
-        <w:rPr>
-          <w:rFonts w:ascii="宋体" w:hAnsi="宋体" w:cs="宋体"/>
-          <w:color w:val="444444"/>
-          <w:kern w:val="0"/>
-          <w:sz w:val="24"/>
-        </w:rPr>
-        <w:t>sum)</w:t>
+      <w:r>
+        <w:rPr>
+          <w:rFonts w:ascii="宋体" w:hAnsi="宋体" w:cs="宋体"/>
+          <w:color w:val="444444"/>
+          <w:kern w:val="0"/>
+          <w:sz w:val="24"/>
+        </w:rPr>
+        <w:t>print(sum)</w:t>
       </w:r>
     </w:p>
     <w:p>
@@ -1778,7 +1699,6 @@
         </w:rPr>
         <w:t xml:space="preserve">&gt;&gt;&gt; </w:t>
       </w:r>
-      <w:proofErr w:type="gramStart"/>
       <w:r>
         <w:rPr>
           <w:rFonts w:ascii="宋体" w:hAnsi="宋体" w:cs="宋体"/>
@@ -1798,7 +1718,6 @@
         </w:rPr>
         <w:t>(</w:t>
       </w:r>
-      <w:proofErr w:type="gramEnd"/>
       <w:r>
         <w:rPr>
           <w:rFonts w:ascii="宋体" w:hAnsi="宋体" w:cs="宋体"/>
@@ -1960,25 +1879,14 @@
           <w:sz w:val="24"/>
         </w:rPr>
       </w:pPr>
-      <w:proofErr w:type="gramStart"/>
-      <w:r>
-        <w:rPr>
-          <w:rFonts w:ascii="宋体" w:hAnsi="宋体" w:cs="宋体"/>
-          <w:color w:val="444444"/>
-          <w:kern w:val="0"/>
-          <w:sz w:val="24"/>
-        </w:rPr>
-        <w:t>sum</w:t>
-      </w:r>
-      <w:proofErr w:type="gramEnd"/>
-      <w:r>
-        <w:rPr>
-          <w:rFonts w:ascii="宋体" w:hAnsi="宋体" w:cs="宋体"/>
-          <w:color w:val="444444"/>
-          <w:kern w:val="0"/>
-          <w:sz w:val="24"/>
-        </w:rPr>
-        <w:t xml:space="preserve"> = </w:t>
+      <w:r>
+        <w:rPr>
+          <w:rFonts w:ascii="宋体" w:hAnsi="宋体" w:cs="宋体"/>
+          <w:color w:val="444444"/>
+          <w:kern w:val="0"/>
+          <w:sz w:val="24"/>
+        </w:rPr>
+        <w:t xml:space="preserve">sum = </w:t>
       </w:r>
       <w:r>
         <w:rPr>
@@ -2029,7 +1937,6 @@
           <w:sz w:val="24"/>
         </w:rPr>
       </w:pPr>
-      <w:proofErr w:type="gramStart"/>
       <w:r>
         <w:rPr>
           <w:rFonts w:ascii="宋体" w:hAnsi="宋体" w:cs="宋体"/>
@@ -2042,7 +1949,6 @@
         </w:rPr>
         <w:t>for</w:t>
       </w:r>
-      <w:proofErr w:type="gramEnd"/>
       <w:r>
         <w:rPr>
           <w:rFonts w:ascii="宋体" w:hAnsi="宋体" w:cs="宋体"/>
@@ -2138,27 +2044,7 @@
           <w:kern w:val="0"/>
           <w:sz w:val="24"/>
         </w:rPr>
-        <w:t xml:space="preserve">    </w:t>
-      </w:r>
-      <w:proofErr w:type="gramStart"/>
-      <w:r>
-        <w:rPr>
-          <w:rFonts w:ascii="宋体" w:hAnsi="宋体" w:cs="宋体"/>
-          <w:color w:val="444444"/>
-          <w:kern w:val="0"/>
-          <w:sz w:val="24"/>
-        </w:rPr>
-        <w:t>sum</w:t>
-      </w:r>
-      <w:proofErr w:type="gramEnd"/>
-      <w:r>
-        <w:rPr>
-          <w:rFonts w:ascii="宋体" w:hAnsi="宋体" w:cs="宋体"/>
-          <w:color w:val="444444"/>
-          <w:kern w:val="0"/>
-          <w:sz w:val="24"/>
-        </w:rPr>
-        <w:t xml:space="preserve"> = sum + x</w:t>
+        <w:t xml:space="preserve">    sum = sum + x</w:t>
       </w:r>
     </w:p>
     <w:p>
@@ -2199,25 +2085,14 @@
           <w:sz w:val="24"/>
         </w:rPr>
       </w:pPr>
-      <w:proofErr w:type="gramStart"/>
-      <w:r>
-        <w:rPr>
-          <w:rFonts w:ascii="宋体" w:hAnsi="宋体" w:cs="宋体"/>
-          <w:color w:val="444444"/>
-          <w:kern w:val="0"/>
-          <w:sz w:val="24"/>
-        </w:rPr>
-        <w:t>print(</w:t>
-      </w:r>
-      <w:proofErr w:type="gramEnd"/>
-      <w:r>
-        <w:rPr>
-          <w:rFonts w:ascii="宋体" w:hAnsi="宋体" w:cs="宋体"/>
-          <w:color w:val="444444"/>
-          <w:kern w:val="0"/>
-          <w:sz w:val="24"/>
-        </w:rPr>
-        <w:t>sum)</w:t>
+      <w:r>
+        <w:rPr>
+          <w:rFonts w:ascii="宋体" w:hAnsi="宋体" w:cs="宋体"/>
+          <w:color w:val="444444"/>
+          <w:kern w:val="0"/>
+          <w:sz w:val="24"/>
+        </w:rPr>
+        <w:t>print(sum)</w:t>
       </w:r>
     </w:p>
     <w:p>
@@ -2386,25 +2261,14 @@
           <w:sz w:val="24"/>
         </w:rPr>
       </w:pPr>
-      <w:proofErr w:type="gramStart"/>
-      <w:r>
-        <w:rPr>
-          <w:rFonts w:ascii="宋体" w:hAnsi="宋体" w:cs="宋体"/>
-          <w:color w:val="444444"/>
-          <w:kern w:val="0"/>
-          <w:sz w:val="24"/>
-        </w:rPr>
-        <w:t>sum</w:t>
-      </w:r>
-      <w:proofErr w:type="gramEnd"/>
-      <w:r>
-        <w:rPr>
-          <w:rFonts w:ascii="宋体" w:hAnsi="宋体" w:cs="宋体"/>
-          <w:color w:val="444444"/>
-          <w:kern w:val="0"/>
-          <w:sz w:val="24"/>
-        </w:rPr>
-        <w:t xml:space="preserve"> = </w:t>
+      <w:r>
+        <w:rPr>
+          <w:rFonts w:ascii="宋体" w:hAnsi="宋体" w:cs="宋体"/>
+          <w:color w:val="444444"/>
+          <w:kern w:val="0"/>
+          <w:sz w:val="24"/>
+        </w:rPr>
+        <w:t xml:space="preserve">sum = </w:t>
       </w:r>
       <w:r>
         <w:rPr>
@@ -2513,7 +2377,6 @@
           <w:sz w:val="24"/>
         </w:rPr>
       </w:pPr>
-      <w:proofErr w:type="gramStart"/>
       <w:r>
         <w:rPr>
           <w:rFonts w:ascii="宋体" w:hAnsi="宋体" w:cs="宋体"/>
@@ -2526,7 +2389,6 @@
         </w:rPr>
         <w:t>while</w:t>
       </w:r>
-      <w:proofErr w:type="gramEnd"/>
       <w:r>
         <w:rPr>
           <w:rFonts w:ascii="宋体" w:hAnsi="宋体" w:cs="宋体"/>
@@ -2601,27 +2463,7 @@
           <w:kern w:val="0"/>
           <w:sz w:val="24"/>
         </w:rPr>
-        <w:t xml:space="preserve">    </w:t>
-      </w:r>
-      <w:proofErr w:type="gramStart"/>
-      <w:r>
-        <w:rPr>
-          <w:rFonts w:ascii="宋体" w:hAnsi="宋体" w:cs="宋体"/>
-          <w:color w:val="444444"/>
-          <w:kern w:val="0"/>
-          <w:sz w:val="24"/>
-        </w:rPr>
-        <w:t>sum</w:t>
-      </w:r>
-      <w:proofErr w:type="gramEnd"/>
-      <w:r>
-        <w:rPr>
-          <w:rFonts w:ascii="宋体" w:hAnsi="宋体" w:cs="宋体"/>
-          <w:color w:val="444444"/>
-          <w:kern w:val="0"/>
-          <w:sz w:val="24"/>
-        </w:rPr>
-        <w:t xml:space="preserve"> = sum + n</w:t>
+        <w:t xml:space="preserve">    sum = sum + n</w:t>
       </w:r>
     </w:p>
     <w:p>
@@ -2720,7 +2562,6 @@
           <w:sz w:val="24"/>
         </w:rPr>
       </w:pPr>
-      <w:proofErr w:type="gramStart"/>
       <w:r>
         <w:rPr>
           <w:rFonts w:ascii="宋体" w:hAnsi="宋体" w:cs="宋体"/>
@@ -2740,17 +2581,7 @@
           <w:kern w:val="0"/>
           <w:sz w:val="24"/>
         </w:rPr>
-        <w:t>(</w:t>
-      </w:r>
-      <w:proofErr w:type="gramEnd"/>
-      <w:r>
-        <w:rPr>
-          <w:rFonts w:ascii="宋体" w:hAnsi="宋体" w:cs="宋体"/>
-          <w:color w:val="444444"/>
-          <w:kern w:val="0"/>
-          <w:sz w:val="24"/>
-        </w:rPr>
-        <w:t>sum)</w:t>
+        <w:t>(sum)</w:t>
       </w:r>
     </w:p>
     <w:p>
@@ -2931,7 +2762,7 @@
         </w:pBdr>
         <w:jc w:val="center"/>
         <w:rPr>
-          <w:rFonts w:ascii="Arial" w:hAnsi="Arial" w:cs="Arial" w:hint="eastAsia"/>
+          <w:rFonts w:ascii="Arial" w:hAnsi="Arial" w:cs="Arial"/>
           <w:vanish/>
           <w:kern w:val="0"/>
           <w:sz w:val="16"/>
@@ -3071,21 +2902,2395 @@
         </w:pBdr>
         <w:jc w:val="center"/>
         <w:rPr>
+          <w:rFonts w:ascii="Helvetica" w:hAnsi="Helvetica" w:cs="宋体" w:hint="eastAsia"/>
+          <w:color w:val="666666"/>
+          <w:kern w:val="0"/>
+          <w:sz w:val="15"/>
+          <w:szCs w:val="15"/>
+        </w:rPr>
+      </w:pPr>
+    </w:p>
+    <w:p>
+      <w:pPr>
+        <w:widowControl/>
+        <w:spacing w:after="161" w:line="258" w:lineRule="atLeast"/>
+        <w:jc w:val="left"/>
+        <w:outlineLvl w:val="2"/>
+        <w:rPr>
+          <w:rFonts w:ascii="Helvetica" w:hAnsi="Helvetica" w:cs="Helvetica"/>
+          <w:color w:val="444444"/>
+          <w:kern w:val="0"/>
+          <w:sz w:val="19"/>
+          <w:szCs w:val="19"/>
+        </w:rPr>
+      </w:pPr>
+      <w:r>
+        <w:rPr>
+          <w:rFonts w:ascii="Helvetica" w:hAnsi="Helvetica" w:cs="Helvetica"/>
+          <w:color w:val="444444"/>
+          <w:kern w:val="0"/>
+          <w:sz w:val="19"/>
+          <w:szCs w:val="19"/>
+        </w:rPr>
+        <w:t>break</w:t>
+      </w:r>
+    </w:p>
+    <w:p>
+      <w:pPr>
+        <w:widowControl/>
+        <w:spacing w:before="100" w:beforeAutospacing="1" w:after="100" w:afterAutospacing="1" w:line="215" w:lineRule="atLeast"/>
+        <w:jc w:val="left"/>
+        <w:rPr>
+          <w:rFonts w:ascii="Helvetica" w:hAnsi="Helvetica" w:cs="Helvetica"/>
+          <w:color w:val="666666"/>
+          <w:kern w:val="0"/>
+          <w:sz w:val="15"/>
+          <w:szCs w:val="15"/>
+        </w:rPr>
+      </w:pPr>
+      <w:r>
+        <w:rPr>
+          <w:rFonts w:ascii="Helvetica" w:hAnsi="Helvetica" w:cs="Helvetica"/>
+          <w:color w:val="666666"/>
+          <w:kern w:val="0"/>
+          <w:sz w:val="15"/>
+          <w:szCs w:val="15"/>
+        </w:rPr>
+        <w:t>在循环中，</w:t>
+      </w:r>
+      <w:r>
+        <w:rPr>
+          <w:rFonts w:ascii="宋体" w:hAnsi="宋体" w:cs="宋体"/>
+          <w:color w:val="666666"/>
+          <w:kern w:val="0"/>
+          <w:sz w:val="24"/>
+        </w:rPr>
+        <w:t>break</w:t>
+      </w:r>
+      <w:r>
+        <w:rPr>
+          <w:rFonts w:ascii="Helvetica" w:hAnsi="Helvetica" w:cs="Helvetica"/>
+          <w:color w:val="666666"/>
+          <w:kern w:val="0"/>
+          <w:sz w:val="15"/>
+          <w:szCs w:val="15"/>
+        </w:rPr>
+        <w:t>语句可以提前退出循环。例如，本来要循环打印</w:t>
+      </w:r>
+      <w:r>
+        <w:rPr>
+          <w:rFonts w:ascii="Helvetica" w:hAnsi="Helvetica" w:cs="Helvetica"/>
+          <w:color w:val="666666"/>
+          <w:kern w:val="0"/>
+          <w:sz w:val="15"/>
+          <w:szCs w:val="15"/>
+        </w:rPr>
+        <w:t>1</w:t>
+      </w:r>
+      <w:r>
+        <w:rPr>
+          <w:rFonts w:ascii="Helvetica" w:hAnsi="Helvetica" w:cs="Helvetica"/>
+          <w:color w:val="666666"/>
+          <w:kern w:val="0"/>
+          <w:sz w:val="15"/>
+          <w:szCs w:val="15"/>
+        </w:rPr>
+        <w:t>～</w:t>
+      </w:r>
+      <w:r>
+        <w:rPr>
+          <w:rFonts w:ascii="Helvetica" w:hAnsi="Helvetica" w:cs="Helvetica"/>
+          <w:color w:val="666666"/>
+          <w:kern w:val="0"/>
+          <w:sz w:val="15"/>
+          <w:szCs w:val="15"/>
+        </w:rPr>
+        <w:t>100</w:t>
+      </w:r>
+      <w:r>
+        <w:rPr>
+          <w:rFonts w:ascii="Helvetica" w:hAnsi="Helvetica" w:cs="Helvetica"/>
+          <w:color w:val="666666"/>
+          <w:kern w:val="0"/>
+          <w:sz w:val="15"/>
+          <w:szCs w:val="15"/>
+        </w:rPr>
+        <w:t>的数字：</w:t>
+      </w:r>
+    </w:p>
+    <w:p>
+      <w:pPr>
+        <w:widowControl/>
+        <w:pBdr>
+          <w:top w:val="single" w:sz="4" w:space="5" w:color="DDDDDD"/>
+          <w:left w:val="single" w:sz="4" w:space="5" w:color="DDDDDD"/>
+          <w:bottom w:val="single" w:sz="4" w:space="5" w:color="DDDDDD"/>
+          <w:right w:val="single" w:sz="4" w:space="5" w:color="DDDDDD"/>
+        </w:pBdr>
+        <w:shd w:val="clear" w:color="auto" w:fill="FAFAFA"/>
+        <w:tabs>
+          <w:tab w:val="left" w:pos="916"/>
+          <w:tab w:val="left" w:pos="1832"/>
+          <w:tab w:val="left" w:pos="2748"/>
+          <w:tab w:val="left" w:pos="3664"/>
+          <w:tab w:val="left" w:pos="4580"/>
+          <w:tab w:val="left" w:pos="5496"/>
+          <w:tab w:val="left" w:pos="6412"/>
+          <w:tab w:val="left" w:pos="7328"/>
+          <w:tab w:val="left" w:pos="8244"/>
+          <w:tab w:val="left" w:pos="9160"/>
+          <w:tab w:val="left" w:pos="10076"/>
+          <w:tab w:val="left" w:pos="10992"/>
+          <w:tab w:val="left" w:pos="11908"/>
+          <w:tab w:val="left" w:pos="12824"/>
+          <w:tab w:val="left" w:pos="13740"/>
+          <w:tab w:val="left" w:pos="14656"/>
+        </w:tabs>
+        <w:wordWrap w:val="0"/>
+        <w:spacing w:line="193" w:lineRule="atLeast"/>
+        <w:jc w:val="left"/>
+        <w:rPr>
+          <w:rFonts w:ascii="宋体" w:hAnsi="宋体" w:cs="宋体"/>
+          <w:color w:val="444444"/>
+          <w:kern w:val="0"/>
+          <w:sz w:val="24"/>
+        </w:rPr>
+      </w:pPr>
+      <w:r>
+        <w:rPr>
+          <w:rFonts w:ascii="宋体" w:hAnsi="宋体" w:cs="宋体"/>
+          <w:color w:val="444444"/>
+          <w:kern w:val="0"/>
+          <w:sz w:val="24"/>
+        </w:rPr>
+        <w:t>n = 1</w:t>
+      </w:r>
+    </w:p>
+    <w:p>
+      <w:pPr>
+        <w:widowControl/>
+        <w:pBdr>
+          <w:top w:val="single" w:sz="4" w:space="5" w:color="DDDDDD"/>
+          <w:left w:val="single" w:sz="4" w:space="5" w:color="DDDDDD"/>
+          <w:bottom w:val="single" w:sz="4" w:space="5" w:color="DDDDDD"/>
+          <w:right w:val="single" w:sz="4" w:space="5" w:color="DDDDDD"/>
+        </w:pBdr>
+        <w:shd w:val="clear" w:color="auto" w:fill="FAFAFA"/>
+        <w:tabs>
+          <w:tab w:val="left" w:pos="916"/>
+          <w:tab w:val="left" w:pos="1832"/>
+          <w:tab w:val="left" w:pos="2748"/>
+          <w:tab w:val="left" w:pos="3664"/>
+          <w:tab w:val="left" w:pos="4580"/>
+          <w:tab w:val="left" w:pos="5496"/>
+          <w:tab w:val="left" w:pos="6412"/>
+          <w:tab w:val="left" w:pos="7328"/>
+          <w:tab w:val="left" w:pos="8244"/>
+          <w:tab w:val="left" w:pos="9160"/>
+          <w:tab w:val="left" w:pos="10076"/>
+          <w:tab w:val="left" w:pos="10992"/>
+          <w:tab w:val="left" w:pos="11908"/>
+          <w:tab w:val="left" w:pos="12824"/>
+          <w:tab w:val="left" w:pos="13740"/>
+          <w:tab w:val="left" w:pos="14656"/>
+        </w:tabs>
+        <w:wordWrap w:val="0"/>
+        <w:spacing w:line="193" w:lineRule="atLeast"/>
+        <w:jc w:val="left"/>
+        <w:rPr>
+          <w:rFonts w:ascii="宋体" w:hAnsi="宋体" w:cs="宋体"/>
+          <w:color w:val="000080"/>
+          <w:kern w:val="0"/>
+          <w:sz w:val="24"/>
+          <w:szCs w:val="24"/>
+        </w:rPr>
+      </w:pPr>
+      <w:r>
+        <w:rPr>
+          <w:rFonts w:ascii="宋体" w:hAnsi="宋体" w:cs="宋体"/>
+          <w:color w:val="444444"/>
+          <w:kern w:val="0"/>
+          <w:sz w:val="24"/>
+        </w:rPr>
+        <w:t xml:space="preserve">while n </w:t>
+      </w:r>
+      <w:r>
+        <w:rPr>
+          <w:rFonts w:ascii="宋体" w:hAnsi="宋体" w:cs="宋体"/>
+          <w:color w:val="000080"/>
+          <w:kern w:val="0"/>
+          <w:sz w:val="24"/>
+          <w:szCs w:val="24"/>
+        </w:rPr>
+        <w:t xml:space="preserve">&lt;= </w:t>
+      </w:r>
+      <w:r>
+        <w:rPr>
+          <w:rFonts w:ascii="宋体" w:hAnsi="宋体" w:cs="宋体"/>
+          <w:color w:val="008080"/>
+          <w:kern w:val="0"/>
+          <w:sz w:val="24"/>
+          <w:szCs w:val="24"/>
+        </w:rPr>
+        <w:t>100:</w:t>
+      </w:r>
+    </w:p>
+    <w:p>
+      <w:pPr>
+        <w:widowControl/>
+        <w:pBdr>
+          <w:top w:val="single" w:sz="4" w:space="5" w:color="DDDDDD"/>
+          <w:left w:val="single" w:sz="4" w:space="5" w:color="DDDDDD"/>
+          <w:bottom w:val="single" w:sz="4" w:space="5" w:color="DDDDDD"/>
+          <w:right w:val="single" w:sz="4" w:space="5" w:color="DDDDDD"/>
+        </w:pBdr>
+        <w:shd w:val="clear" w:color="auto" w:fill="FAFAFA"/>
+        <w:tabs>
+          <w:tab w:val="left" w:pos="916"/>
+          <w:tab w:val="left" w:pos="1832"/>
+          <w:tab w:val="left" w:pos="2748"/>
+          <w:tab w:val="left" w:pos="3664"/>
+          <w:tab w:val="left" w:pos="4580"/>
+          <w:tab w:val="left" w:pos="5496"/>
+          <w:tab w:val="left" w:pos="6412"/>
+          <w:tab w:val="left" w:pos="7328"/>
+          <w:tab w:val="left" w:pos="8244"/>
+          <w:tab w:val="left" w:pos="9160"/>
+          <w:tab w:val="left" w:pos="10076"/>
+          <w:tab w:val="left" w:pos="10992"/>
+          <w:tab w:val="left" w:pos="11908"/>
+          <w:tab w:val="left" w:pos="12824"/>
+          <w:tab w:val="left" w:pos="13740"/>
+          <w:tab w:val="left" w:pos="14656"/>
+        </w:tabs>
+        <w:wordWrap w:val="0"/>
+        <w:spacing w:line="193" w:lineRule="atLeast"/>
+        <w:jc w:val="left"/>
+        <w:rPr>
+          <w:rFonts w:ascii="宋体" w:hAnsi="宋体" w:cs="宋体"/>
+          <w:color w:val="000080"/>
+          <w:kern w:val="0"/>
+          <w:sz w:val="24"/>
+          <w:szCs w:val="24"/>
+        </w:rPr>
+      </w:pPr>
+      <w:r>
+        <w:rPr>
+          <w:rFonts w:ascii="宋体" w:hAnsi="宋体" w:cs="宋体"/>
+          <w:color w:val="000080"/>
+          <w:kern w:val="0"/>
+          <w:sz w:val="24"/>
+          <w:szCs w:val="24"/>
+        </w:rPr>
+        <w:t xml:space="preserve">    </w:t>
+      </w:r>
+      <w:r>
+        <w:rPr>
+          <w:rFonts w:ascii="宋体" w:hAnsi="宋体" w:cs="宋体"/>
+          <w:color w:val="008080"/>
+          <w:kern w:val="0"/>
+          <w:sz w:val="24"/>
+          <w:szCs w:val="24"/>
+        </w:rPr>
+        <w:t>print</w:t>
+      </w:r>
+      <w:r>
+        <w:rPr>
+          <w:rFonts w:ascii="宋体" w:hAnsi="宋体" w:cs="宋体"/>
+          <w:color w:val="000080"/>
+          <w:kern w:val="0"/>
+          <w:sz w:val="24"/>
+          <w:szCs w:val="24"/>
+        </w:rPr>
+        <w:t>(</w:t>
+      </w:r>
+      <w:r>
+        <w:rPr>
+          <w:rFonts w:ascii="宋体" w:hAnsi="宋体" w:cs="宋体"/>
+          <w:color w:val="008080"/>
+          <w:kern w:val="0"/>
+          <w:sz w:val="24"/>
+          <w:szCs w:val="24"/>
+        </w:rPr>
+        <w:t>n</w:t>
+      </w:r>
+      <w:r>
+        <w:rPr>
+          <w:rFonts w:ascii="宋体" w:hAnsi="宋体" w:cs="宋体"/>
+          <w:color w:val="000080"/>
+          <w:kern w:val="0"/>
+          <w:sz w:val="24"/>
+          <w:szCs w:val="24"/>
+        </w:rPr>
+        <w:t>)</w:t>
+      </w:r>
+    </w:p>
+    <w:p>
+      <w:pPr>
+        <w:widowControl/>
+        <w:pBdr>
+          <w:top w:val="single" w:sz="4" w:space="5" w:color="DDDDDD"/>
+          <w:left w:val="single" w:sz="4" w:space="5" w:color="DDDDDD"/>
+          <w:bottom w:val="single" w:sz="4" w:space="5" w:color="DDDDDD"/>
+          <w:right w:val="single" w:sz="4" w:space="5" w:color="DDDDDD"/>
+        </w:pBdr>
+        <w:shd w:val="clear" w:color="auto" w:fill="FAFAFA"/>
+        <w:tabs>
+          <w:tab w:val="left" w:pos="916"/>
+          <w:tab w:val="left" w:pos="1832"/>
+          <w:tab w:val="left" w:pos="2748"/>
+          <w:tab w:val="left" w:pos="3664"/>
+          <w:tab w:val="left" w:pos="4580"/>
+          <w:tab w:val="left" w:pos="5496"/>
+          <w:tab w:val="left" w:pos="6412"/>
+          <w:tab w:val="left" w:pos="7328"/>
+          <w:tab w:val="left" w:pos="8244"/>
+          <w:tab w:val="left" w:pos="9160"/>
+          <w:tab w:val="left" w:pos="10076"/>
+          <w:tab w:val="left" w:pos="10992"/>
+          <w:tab w:val="left" w:pos="11908"/>
+          <w:tab w:val="left" w:pos="12824"/>
+          <w:tab w:val="left" w:pos="13740"/>
+          <w:tab w:val="left" w:pos="14656"/>
+        </w:tabs>
+        <w:wordWrap w:val="0"/>
+        <w:spacing w:line="193" w:lineRule="atLeast"/>
+        <w:jc w:val="left"/>
+        <w:rPr>
+          <w:rFonts w:ascii="宋体" w:hAnsi="宋体" w:cs="宋体"/>
+          <w:color w:val="000080"/>
+          <w:kern w:val="0"/>
+          <w:sz w:val="24"/>
+          <w:szCs w:val="24"/>
+        </w:rPr>
+      </w:pPr>
+      <w:r>
+        <w:rPr>
+          <w:rFonts w:ascii="宋体" w:hAnsi="宋体" w:cs="宋体"/>
+          <w:color w:val="000080"/>
+          <w:kern w:val="0"/>
+          <w:sz w:val="24"/>
+          <w:szCs w:val="24"/>
+        </w:rPr>
+        <w:t xml:space="preserve">    </w:t>
+      </w:r>
+      <w:r>
+        <w:rPr>
+          <w:rFonts w:ascii="宋体" w:hAnsi="宋体" w:cs="宋体"/>
+          <w:color w:val="008080"/>
+          <w:kern w:val="0"/>
+          <w:sz w:val="24"/>
+          <w:szCs w:val="24"/>
+        </w:rPr>
+        <w:t>n</w:t>
+      </w:r>
+      <w:r>
+        <w:rPr>
+          <w:rFonts w:ascii="宋体" w:hAnsi="宋体" w:cs="宋体"/>
+          <w:color w:val="000080"/>
+          <w:kern w:val="0"/>
+          <w:sz w:val="24"/>
+          <w:szCs w:val="24"/>
+        </w:rPr>
+        <w:t xml:space="preserve"> = </w:t>
+      </w:r>
+      <w:r>
+        <w:rPr>
+          <w:rFonts w:ascii="宋体" w:hAnsi="宋体" w:cs="宋体"/>
+          <w:color w:val="008080"/>
+          <w:kern w:val="0"/>
+          <w:sz w:val="24"/>
+          <w:szCs w:val="24"/>
+        </w:rPr>
+        <w:t>n</w:t>
+      </w:r>
+      <w:r>
+        <w:rPr>
+          <w:rFonts w:ascii="宋体" w:hAnsi="宋体" w:cs="宋体"/>
+          <w:color w:val="000080"/>
+          <w:kern w:val="0"/>
+          <w:sz w:val="24"/>
+          <w:szCs w:val="24"/>
+        </w:rPr>
+        <w:t xml:space="preserve"> + </w:t>
+      </w:r>
+      <w:r>
+        <w:rPr>
+          <w:rFonts w:ascii="宋体" w:hAnsi="宋体" w:cs="宋体"/>
+          <w:color w:val="008080"/>
+          <w:kern w:val="0"/>
+          <w:sz w:val="24"/>
+          <w:szCs w:val="24"/>
+        </w:rPr>
+        <w:t>1</w:t>
+      </w:r>
+    </w:p>
+    <w:p>
+      <w:pPr>
+        <w:widowControl/>
+        <w:pBdr>
+          <w:top w:val="single" w:sz="4" w:space="5" w:color="DDDDDD"/>
+          <w:left w:val="single" w:sz="4" w:space="5" w:color="DDDDDD"/>
+          <w:bottom w:val="single" w:sz="4" w:space="5" w:color="DDDDDD"/>
+          <w:right w:val="single" w:sz="4" w:space="5" w:color="DDDDDD"/>
+        </w:pBdr>
+        <w:shd w:val="clear" w:color="auto" w:fill="FAFAFA"/>
+        <w:tabs>
+          <w:tab w:val="left" w:pos="916"/>
+          <w:tab w:val="left" w:pos="1832"/>
+          <w:tab w:val="left" w:pos="2748"/>
+          <w:tab w:val="left" w:pos="3664"/>
+          <w:tab w:val="left" w:pos="4580"/>
+          <w:tab w:val="left" w:pos="5496"/>
+          <w:tab w:val="left" w:pos="6412"/>
+          <w:tab w:val="left" w:pos="7328"/>
+          <w:tab w:val="left" w:pos="8244"/>
+          <w:tab w:val="left" w:pos="9160"/>
+          <w:tab w:val="left" w:pos="10076"/>
+          <w:tab w:val="left" w:pos="10992"/>
+          <w:tab w:val="left" w:pos="11908"/>
+          <w:tab w:val="left" w:pos="12824"/>
+          <w:tab w:val="left" w:pos="13740"/>
+          <w:tab w:val="left" w:pos="14656"/>
+        </w:tabs>
+        <w:wordWrap w:val="0"/>
+        <w:spacing w:line="193" w:lineRule="atLeast"/>
+        <w:jc w:val="left"/>
+        <w:rPr>
+          <w:rFonts w:ascii="宋体" w:hAnsi="宋体" w:cs="宋体"/>
+          <w:color w:val="000080"/>
+          <w:kern w:val="0"/>
+          <w:sz w:val="24"/>
+          <w:szCs w:val="24"/>
+        </w:rPr>
+      </w:pPr>
+      <w:r>
+        <w:rPr>
+          <w:rFonts w:ascii="宋体" w:hAnsi="宋体" w:cs="宋体"/>
+          <w:color w:val="008080"/>
+          <w:kern w:val="0"/>
+          <w:sz w:val="24"/>
+          <w:szCs w:val="24"/>
+        </w:rPr>
+        <w:t>print</w:t>
+      </w:r>
+      <w:r>
+        <w:rPr>
+          <w:rFonts w:ascii="宋体" w:hAnsi="宋体" w:cs="宋体"/>
+          <w:color w:val="000080"/>
+          <w:kern w:val="0"/>
+          <w:sz w:val="24"/>
+          <w:szCs w:val="24"/>
+        </w:rPr>
+        <w:t>('</w:t>
+      </w:r>
+      <w:r>
+        <w:rPr>
+          <w:rFonts w:ascii="宋体" w:hAnsi="宋体" w:cs="宋体"/>
+          <w:color w:val="008080"/>
+          <w:kern w:val="0"/>
+          <w:sz w:val="24"/>
+          <w:szCs w:val="24"/>
+        </w:rPr>
+        <w:t>END</w:t>
+      </w:r>
+      <w:r>
+        <w:rPr>
+          <w:rFonts w:ascii="宋体" w:hAnsi="宋体" w:cs="宋体"/>
+          <w:color w:val="000080"/>
+          <w:kern w:val="0"/>
+          <w:sz w:val="24"/>
+          <w:szCs w:val="24"/>
+        </w:rPr>
+        <w:t>')</w:t>
+      </w:r>
+    </w:p>
+    <w:p>
+      <w:pPr>
+        <w:widowControl/>
+        <w:spacing w:before="100" w:beforeAutospacing="1" w:after="100" w:afterAutospacing="1" w:line="215" w:lineRule="atLeast"/>
+        <w:jc w:val="left"/>
+        <w:rPr>
+          <w:rFonts w:ascii="Helvetica" w:hAnsi="Helvetica" w:cs="Helvetica"/>
+          <w:color w:val="666666"/>
+          <w:kern w:val="0"/>
+          <w:sz w:val="15"/>
+          <w:szCs w:val="15"/>
+        </w:rPr>
+      </w:pPr>
+      <w:r>
+        <w:rPr>
+          <w:rFonts w:ascii="Helvetica" w:hAnsi="Helvetica" w:cs="Helvetica"/>
+          <w:color w:val="666666"/>
+          <w:kern w:val="0"/>
+          <w:sz w:val="15"/>
+          <w:szCs w:val="15"/>
+        </w:rPr>
+        <w:t>上面的代码可以打印出</w:t>
+      </w:r>
+      <w:r>
+        <w:rPr>
+          <w:rFonts w:ascii="Helvetica" w:hAnsi="Helvetica" w:cs="Helvetica"/>
+          <w:color w:val="666666"/>
+          <w:kern w:val="0"/>
+          <w:sz w:val="15"/>
+          <w:szCs w:val="15"/>
+        </w:rPr>
+        <w:t>1~100</w:t>
+      </w:r>
+      <w:r>
+        <w:rPr>
+          <w:rFonts w:ascii="Helvetica" w:hAnsi="Helvetica" w:cs="Helvetica"/>
+          <w:color w:val="666666"/>
+          <w:kern w:val="0"/>
+          <w:sz w:val="15"/>
+          <w:szCs w:val="15"/>
+        </w:rPr>
+        <w:t>。</w:t>
+      </w:r>
+    </w:p>
+    <w:p>
+      <w:pPr>
+        <w:widowControl/>
+        <w:spacing w:before="100" w:beforeAutospacing="1" w:after="100" w:afterAutospacing="1" w:line="215" w:lineRule="atLeast"/>
+        <w:jc w:val="left"/>
+        <w:rPr>
+          <w:rFonts w:ascii="Helvetica" w:hAnsi="Helvetica" w:cs="Helvetica"/>
+          <w:color w:val="666666"/>
+          <w:kern w:val="0"/>
+          <w:sz w:val="15"/>
+          <w:szCs w:val="15"/>
+        </w:rPr>
+      </w:pPr>
+      <w:r>
+        <w:rPr>
+          <w:rFonts w:ascii="Helvetica" w:hAnsi="Helvetica" w:cs="Helvetica"/>
+          <w:color w:val="666666"/>
+          <w:kern w:val="0"/>
+          <w:sz w:val="15"/>
+          <w:szCs w:val="15"/>
+        </w:rPr>
+        <w:t>如果要提前结束循环，可以用</w:t>
+      </w:r>
+      <w:r>
+        <w:rPr>
+          <w:rFonts w:ascii="宋体" w:hAnsi="宋体" w:cs="宋体"/>
+          <w:color w:val="666666"/>
+          <w:kern w:val="0"/>
+          <w:sz w:val="24"/>
+        </w:rPr>
+        <w:t>break</w:t>
+      </w:r>
+      <w:r>
+        <w:rPr>
+          <w:rFonts w:ascii="Helvetica" w:hAnsi="Helvetica" w:cs="Helvetica"/>
+          <w:color w:val="666666"/>
+          <w:kern w:val="0"/>
+          <w:sz w:val="15"/>
+          <w:szCs w:val="15"/>
+        </w:rPr>
+        <w:t>语句：</w:t>
+      </w:r>
+    </w:p>
+    <w:p>
+      <w:pPr>
+        <w:widowControl/>
+        <w:pBdr>
+          <w:top w:val="single" w:sz="4" w:space="5" w:color="DDDDDD"/>
+          <w:left w:val="single" w:sz="4" w:space="5" w:color="DDDDDD"/>
+          <w:bottom w:val="single" w:sz="4" w:space="5" w:color="DDDDDD"/>
+          <w:right w:val="single" w:sz="4" w:space="5" w:color="DDDDDD"/>
+        </w:pBdr>
+        <w:shd w:val="clear" w:color="auto" w:fill="FAFAFA"/>
+        <w:tabs>
+          <w:tab w:val="left" w:pos="916"/>
+          <w:tab w:val="left" w:pos="1832"/>
+          <w:tab w:val="left" w:pos="2748"/>
+          <w:tab w:val="left" w:pos="3664"/>
+          <w:tab w:val="left" w:pos="4580"/>
+          <w:tab w:val="left" w:pos="5496"/>
+          <w:tab w:val="left" w:pos="6412"/>
+          <w:tab w:val="left" w:pos="7328"/>
+          <w:tab w:val="left" w:pos="8244"/>
+          <w:tab w:val="left" w:pos="9160"/>
+          <w:tab w:val="left" w:pos="10076"/>
+          <w:tab w:val="left" w:pos="10992"/>
+          <w:tab w:val="left" w:pos="11908"/>
+          <w:tab w:val="left" w:pos="12824"/>
+          <w:tab w:val="left" w:pos="13740"/>
+          <w:tab w:val="left" w:pos="14656"/>
+        </w:tabs>
+        <w:wordWrap w:val="0"/>
+        <w:spacing w:line="193" w:lineRule="atLeast"/>
+        <w:jc w:val="left"/>
+        <w:rPr>
+          <w:rFonts w:ascii="宋体" w:hAnsi="宋体" w:cs="宋体"/>
+          <w:color w:val="444444"/>
+          <w:kern w:val="0"/>
+          <w:sz w:val="24"/>
+        </w:rPr>
+      </w:pPr>
+      <w:r>
+        <w:rPr>
+          <w:rFonts w:ascii="宋体" w:hAnsi="宋体" w:cs="宋体"/>
+          <w:color w:val="444444"/>
+          <w:kern w:val="0"/>
+          <w:sz w:val="24"/>
+        </w:rPr>
+        <w:lastRenderedPageBreak/>
+        <w:t xml:space="preserve">n = </w:t>
+      </w:r>
+      <w:r>
+        <w:rPr>
+          <w:rFonts w:ascii="宋体" w:hAnsi="宋体" w:cs="宋体"/>
+          <w:color w:val="009999"/>
+          <w:kern w:val="0"/>
+          <w:sz w:val="24"/>
+          <w:szCs w:val="24"/>
+        </w:rPr>
+        <w:t>1</w:t>
+      </w:r>
+    </w:p>
+    <w:p>
+      <w:pPr>
+        <w:widowControl/>
+        <w:pBdr>
+          <w:top w:val="single" w:sz="4" w:space="5" w:color="DDDDDD"/>
+          <w:left w:val="single" w:sz="4" w:space="5" w:color="DDDDDD"/>
+          <w:bottom w:val="single" w:sz="4" w:space="5" w:color="DDDDDD"/>
+          <w:right w:val="single" w:sz="4" w:space="5" w:color="DDDDDD"/>
+        </w:pBdr>
+        <w:shd w:val="clear" w:color="auto" w:fill="FAFAFA"/>
+        <w:tabs>
+          <w:tab w:val="left" w:pos="916"/>
+          <w:tab w:val="left" w:pos="1832"/>
+          <w:tab w:val="left" w:pos="2748"/>
+          <w:tab w:val="left" w:pos="3664"/>
+          <w:tab w:val="left" w:pos="4580"/>
+          <w:tab w:val="left" w:pos="5496"/>
+          <w:tab w:val="left" w:pos="6412"/>
+          <w:tab w:val="left" w:pos="7328"/>
+          <w:tab w:val="left" w:pos="8244"/>
+          <w:tab w:val="left" w:pos="9160"/>
+          <w:tab w:val="left" w:pos="10076"/>
+          <w:tab w:val="left" w:pos="10992"/>
+          <w:tab w:val="left" w:pos="11908"/>
+          <w:tab w:val="left" w:pos="12824"/>
+          <w:tab w:val="left" w:pos="13740"/>
+          <w:tab w:val="left" w:pos="14656"/>
+        </w:tabs>
+        <w:wordWrap w:val="0"/>
+        <w:spacing w:line="193" w:lineRule="atLeast"/>
+        <w:jc w:val="left"/>
+        <w:rPr>
+          <w:rFonts w:ascii="宋体" w:hAnsi="宋体" w:cs="宋体"/>
+          <w:color w:val="444444"/>
+          <w:kern w:val="0"/>
+          <w:sz w:val="24"/>
+        </w:rPr>
+      </w:pPr>
+      <w:r>
+        <w:rPr>
+          <w:rFonts w:ascii="宋体" w:hAnsi="宋体" w:cs="宋体"/>
+          <w:b/>
+          <w:bCs/>
+          <w:color w:val="333333"/>
+          <w:kern w:val="0"/>
+          <w:sz w:val="24"/>
+          <w:szCs w:val="24"/>
+        </w:rPr>
+        <w:t>while</w:t>
+      </w:r>
+      <w:r>
+        <w:rPr>
+          <w:rFonts w:ascii="宋体" w:hAnsi="宋体" w:cs="宋体"/>
+          <w:color w:val="444444"/>
+          <w:kern w:val="0"/>
+          <w:sz w:val="24"/>
+        </w:rPr>
+        <w:t xml:space="preserve"> n &lt;= </w:t>
+      </w:r>
+      <w:r>
+        <w:rPr>
+          <w:rFonts w:ascii="宋体" w:hAnsi="宋体" w:cs="宋体"/>
+          <w:color w:val="009999"/>
+          <w:kern w:val="0"/>
+          <w:sz w:val="24"/>
+          <w:szCs w:val="24"/>
+        </w:rPr>
+        <w:t>100</w:t>
+      </w:r>
+      <w:r>
+        <w:rPr>
+          <w:rFonts w:ascii="宋体" w:hAnsi="宋体" w:cs="宋体"/>
+          <w:color w:val="444444"/>
+          <w:kern w:val="0"/>
+          <w:sz w:val="24"/>
+        </w:rPr>
+        <w:t>:</w:t>
+      </w:r>
+    </w:p>
+    <w:p>
+      <w:pPr>
+        <w:widowControl/>
+        <w:pBdr>
+          <w:top w:val="single" w:sz="4" w:space="5" w:color="DDDDDD"/>
+          <w:left w:val="single" w:sz="4" w:space="5" w:color="DDDDDD"/>
+          <w:bottom w:val="single" w:sz="4" w:space="5" w:color="DDDDDD"/>
+          <w:right w:val="single" w:sz="4" w:space="5" w:color="DDDDDD"/>
+        </w:pBdr>
+        <w:shd w:val="clear" w:color="auto" w:fill="FAFAFA"/>
+        <w:tabs>
+          <w:tab w:val="left" w:pos="916"/>
+          <w:tab w:val="left" w:pos="1832"/>
+          <w:tab w:val="left" w:pos="2748"/>
+          <w:tab w:val="left" w:pos="3664"/>
+          <w:tab w:val="left" w:pos="4580"/>
+          <w:tab w:val="left" w:pos="5496"/>
+          <w:tab w:val="left" w:pos="6412"/>
+          <w:tab w:val="left" w:pos="7328"/>
+          <w:tab w:val="left" w:pos="8244"/>
+          <w:tab w:val="left" w:pos="9160"/>
+          <w:tab w:val="left" w:pos="10076"/>
+          <w:tab w:val="left" w:pos="10992"/>
+          <w:tab w:val="left" w:pos="11908"/>
+          <w:tab w:val="left" w:pos="12824"/>
+          <w:tab w:val="left" w:pos="13740"/>
+          <w:tab w:val="left" w:pos="14656"/>
+        </w:tabs>
+        <w:wordWrap w:val="0"/>
+        <w:spacing w:line="193" w:lineRule="atLeast"/>
+        <w:jc w:val="left"/>
+        <w:rPr>
+          <w:rFonts w:ascii="宋体" w:hAnsi="宋体" w:cs="宋体"/>
+          <w:color w:val="444444"/>
+          <w:kern w:val="0"/>
+          <w:sz w:val="24"/>
+        </w:rPr>
+      </w:pPr>
+      <w:r>
+        <w:rPr>
+          <w:rFonts w:ascii="宋体" w:hAnsi="宋体" w:cs="宋体"/>
+          <w:color w:val="444444"/>
+          <w:kern w:val="0"/>
+          <w:sz w:val="24"/>
+        </w:rPr>
+        <w:t xml:space="preserve">    </w:t>
+      </w:r>
+      <w:r>
+        <w:rPr>
+          <w:rFonts w:ascii="宋体" w:hAnsi="宋体" w:cs="宋体"/>
+          <w:b/>
+          <w:bCs/>
+          <w:color w:val="333333"/>
+          <w:kern w:val="0"/>
+          <w:sz w:val="24"/>
+          <w:szCs w:val="24"/>
+        </w:rPr>
+        <w:t>if</w:t>
+      </w:r>
+      <w:r>
+        <w:rPr>
+          <w:rFonts w:ascii="宋体" w:hAnsi="宋体" w:cs="宋体"/>
+          <w:color w:val="444444"/>
+          <w:kern w:val="0"/>
+          <w:sz w:val="24"/>
+        </w:rPr>
+        <w:t xml:space="preserve"> n &gt; </w:t>
+      </w:r>
+      <w:r>
+        <w:rPr>
+          <w:rFonts w:ascii="宋体" w:hAnsi="宋体" w:cs="宋体"/>
+          <w:color w:val="009999"/>
+          <w:kern w:val="0"/>
+          <w:sz w:val="24"/>
+          <w:szCs w:val="24"/>
+        </w:rPr>
+        <w:t>10</w:t>
+      </w:r>
+      <w:r>
+        <w:rPr>
+          <w:rFonts w:ascii="宋体" w:hAnsi="宋体" w:cs="宋体"/>
+          <w:color w:val="444444"/>
+          <w:kern w:val="0"/>
+          <w:sz w:val="24"/>
+        </w:rPr>
+        <w:t xml:space="preserve">: </w:t>
+      </w:r>
+      <w:r>
+        <w:rPr>
+          <w:rFonts w:ascii="宋体" w:hAnsi="宋体" w:cs="宋体"/>
+          <w:i/>
+          <w:iCs/>
+          <w:color w:val="999988"/>
+          <w:kern w:val="0"/>
+          <w:sz w:val="24"/>
+          <w:szCs w:val="24"/>
+        </w:rPr>
+        <w:t># 当n = 11时，条件满足，执行break语句</w:t>
+      </w:r>
+    </w:p>
+    <w:p>
+      <w:pPr>
+        <w:widowControl/>
+        <w:pBdr>
+          <w:top w:val="single" w:sz="4" w:space="5" w:color="DDDDDD"/>
+          <w:left w:val="single" w:sz="4" w:space="5" w:color="DDDDDD"/>
+          <w:bottom w:val="single" w:sz="4" w:space="5" w:color="DDDDDD"/>
+          <w:right w:val="single" w:sz="4" w:space="5" w:color="DDDDDD"/>
+        </w:pBdr>
+        <w:shd w:val="clear" w:color="auto" w:fill="FAFAFA"/>
+        <w:tabs>
+          <w:tab w:val="left" w:pos="916"/>
+          <w:tab w:val="left" w:pos="1832"/>
+          <w:tab w:val="left" w:pos="2748"/>
+          <w:tab w:val="left" w:pos="3664"/>
+          <w:tab w:val="left" w:pos="4580"/>
+          <w:tab w:val="left" w:pos="5496"/>
+          <w:tab w:val="left" w:pos="6412"/>
+          <w:tab w:val="left" w:pos="7328"/>
+          <w:tab w:val="left" w:pos="8244"/>
+          <w:tab w:val="left" w:pos="9160"/>
+          <w:tab w:val="left" w:pos="10076"/>
+          <w:tab w:val="left" w:pos="10992"/>
+          <w:tab w:val="left" w:pos="11908"/>
+          <w:tab w:val="left" w:pos="12824"/>
+          <w:tab w:val="left" w:pos="13740"/>
+          <w:tab w:val="left" w:pos="14656"/>
+        </w:tabs>
+        <w:wordWrap w:val="0"/>
+        <w:spacing w:line="193" w:lineRule="atLeast"/>
+        <w:jc w:val="left"/>
+        <w:rPr>
+          <w:rFonts w:ascii="宋体" w:hAnsi="宋体" w:cs="宋体"/>
+          <w:color w:val="444444"/>
+          <w:kern w:val="0"/>
+          <w:sz w:val="24"/>
+        </w:rPr>
+      </w:pPr>
+      <w:r>
+        <w:rPr>
+          <w:rFonts w:ascii="宋体" w:hAnsi="宋体" w:cs="宋体"/>
+          <w:color w:val="444444"/>
+          <w:kern w:val="0"/>
+          <w:sz w:val="24"/>
+        </w:rPr>
+        <w:t xml:space="preserve">        </w:t>
+      </w:r>
+      <w:r>
+        <w:rPr>
+          <w:rFonts w:ascii="宋体" w:hAnsi="宋体" w:cs="宋体"/>
+          <w:b/>
+          <w:bCs/>
+          <w:color w:val="333333"/>
+          <w:kern w:val="0"/>
+          <w:sz w:val="24"/>
+          <w:szCs w:val="24"/>
+        </w:rPr>
+        <w:t>break</w:t>
+      </w:r>
+      <w:r>
+        <w:rPr>
+          <w:rFonts w:ascii="宋体" w:hAnsi="宋体" w:cs="宋体"/>
+          <w:color w:val="444444"/>
+          <w:kern w:val="0"/>
+          <w:sz w:val="24"/>
+        </w:rPr>
+        <w:t xml:space="preserve"> </w:t>
+      </w:r>
+      <w:r>
+        <w:rPr>
+          <w:rFonts w:ascii="宋体" w:hAnsi="宋体" w:cs="宋体"/>
+          <w:i/>
+          <w:iCs/>
+          <w:color w:val="999988"/>
+          <w:kern w:val="0"/>
+          <w:sz w:val="24"/>
+          <w:szCs w:val="24"/>
+        </w:rPr>
+        <w:t># break语句会结束当前循环</w:t>
+      </w:r>
+    </w:p>
+    <w:p>
+      <w:pPr>
+        <w:widowControl/>
+        <w:pBdr>
+          <w:top w:val="single" w:sz="4" w:space="5" w:color="DDDDDD"/>
+          <w:left w:val="single" w:sz="4" w:space="5" w:color="DDDDDD"/>
+          <w:bottom w:val="single" w:sz="4" w:space="5" w:color="DDDDDD"/>
+          <w:right w:val="single" w:sz="4" w:space="5" w:color="DDDDDD"/>
+        </w:pBdr>
+        <w:shd w:val="clear" w:color="auto" w:fill="FAFAFA"/>
+        <w:tabs>
+          <w:tab w:val="left" w:pos="916"/>
+          <w:tab w:val="left" w:pos="1832"/>
+          <w:tab w:val="left" w:pos="2748"/>
+          <w:tab w:val="left" w:pos="3664"/>
+          <w:tab w:val="left" w:pos="4580"/>
+          <w:tab w:val="left" w:pos="5496"/>
+          <w:tab w:val="left" w:pos="6412"/>
+          <w:tab w:val="left" w:pos="7328"/>
+          <w:tab w:val="left" w:pos="8244"/>
+          <w:tab w:val="left" w:pos="9160"/>
+          <w:tab w:val="left" w:pos="10076"/>
+          <w:tab w:val="left" w:pos="10992"/>
+          <w:tab w:val="left" w:pos="11908"/>
+          <w:tab w:val="left" w:pos="12824"/>
+          <w:tab w:val="left" w:pos="13740"/>
+          <w:tab w:val="left" w:pos="14656"/>
+        </w:tabs>
+        <w:wordWrap w:val="0"/>
+        <w:spacing w:line="193" w:lineRule="atLeast"/>
+        <w:jc w:val="left"/>
+        <w:rPr>
+          <w:rFonts w:ascii="宋体" w:hAnsi="宋体" w:cs="宋体"/>
+          <w:color w:val="444444"/>
+          <w:kern w:val="0"/>
+          <w:sz w:val="24"/>
+        </w:rPr>
+      </w:pPr>
+      <w:r>
+        <w:rPr>
+          <w:rFonts w:ascii="宋体" w:hAnsi="宋体" w:cs="宋体"/>
+          <w:color w:val="444444"/>
+          <w:kern w:val="0"/>
+          <w:sz w:val="24"/>
+        </w:rPr>
+        <w:t xml:space="preserve">    </w:t>
+      </w:r>
+      <w:r>
+        <w:rPr>
+          <w:rFonts w:ascii="宋体" w:hAnsi="宋体" w:cs="宋体"/>
+          <w:b/>
+          <w:bCs/>
+          <w:color w:val="333333"/>
+          <w:kern w:val="0"/>
+          <w:sz w:val="24"/>
+          <w:szCs w:val="24"/>
+        </w:rPr>
+        <w:t>print</w:t>
+      </w:r>
+      <w:r>
+        <w:rPr>
+          <w:rFonts w:ascii="宋体" w:hAnsi="宋体" w:cs="宋体"/>
+          <w:color w:val="444444"/>
+          <w:kern w:val="0"/>
+          <w:sz w:val="24"/>
+        </w:rPr>
+        <w:t>(n)</w:t>
+      </w:r>
+    </w:p>
+    <w:p>
+      <w:pPr>
+        <w:widowControl/>
+        <w:pBdr>
+          <w:top w:val="single" w:sz="4" w:space="5" w:color="DDDDDD"/>
+          <w:left w:val="single" w:sz="4" w:space="5" w:color="DDDDDD"/>
+          <w:bottom w:val="single" w:sz="4" w:space="5" w:color="DDDDDD"/>
+          <w:right w:val="single" w:sz="4" w:space="5" w:color="DDDDDD"/>
+        </w:pBdr>
+        <w:shd w:val="clear" w:color="auto" w:fill="FAFAFA"/>
+        <w:tabs>
+          <w:tab w:val="left" w:pos="916"/>
+          <w:tab w:val="left" w:pos="1832"/>
+          <w:tab w:val="left" w:pos="2748"/>
+          <w:tab w:val="left" w:pos="3664"/>
+          <w:tab w:val="left" w:pos="4580"/>
+          <w:tab w:val="left" w:pos="5496"/>
+          <w:tab w:val="left" w:pos="6412"/>
+          <w:tab w:val="left" w:pos="7328"/>
+          <w:tab w:val="left" w:pos="8244"/>
+          <w:tab w:val="left" w:pos="9160"/>
+          <w:tab w:val="left" w:pos="10076"/>
+          <w:tab w:val="left" w:pos="10992"/>
+          <w:tab w:val="left" w:pos="11908"/>
+          <w:tab w:val="left" w:pos="12824"/>
+          <w:tab w:val="left" w:pos="13740"/>
+          <w:tab w:val="left" w:pos="14656"/>
+        </w:tabs>
+        <w:wordWrap w:val="0"/>
+        <w:spacing w:line="193" w:lineRule="atLeast"/>
+        <w:jc w:val="left"/>
+        <w:rPr>
+          <w:rFonts w:ascii="宋体" w:hAnsi="宋体" w:cs="宋体"/>
+          <w:color w:val="444444"/>
+          <w:kern w:val="0"/>
+          <w:sz w:val="24"/>
+        </w:rPr>
+      </w:pPr>
+      <w:r>
+        <w:rPr>
+          <w:rFonts w:ascii="宋体" w:hAnsi="宋体" w:cs="宋体"/>
+          <w:color w:val="444444"/>
+          <w:kern w:val="0"/>
+          <w:sz w:val="24"/>
+        </w:rPr>
+        <w:t xml:space="preserve">    n = n + </w:t>
+      </w:r>
+      <w:r>
+        <w:rPr>
+          <w:rFonts w:ascii="宋体" w:hAnsi="宋体" w:cs="宋体"/>
+          <w:color w:val="009999"/>
+          <w:kern w:val="0"/>
+          <w:sz w:val="24"/>
+          <w:szCs w:val="24"/>
+        </w:rPr>
+        <w:t>1</w:t>
+      </w:r>
+    </w:p>
+    <w:p>
+      <w:pPr>
+        <w:widowControl/>
+        <w:pBdr>
+          <w:top w:val="single" w:sz="4" w:space="5" w:color="DDDDDD"/>
+          <w:left w:val="single" w:sz="4" w:space="5" w:color="DDDDDD"/>
+          <w:bottom w:val="single" w:sz="4" w:space="5" w:color="DDDDDD"/>
+          <w:right w:val="single" w:sz="4" w:space="5" w:color="DDDDDD"/>
+        </w:pBdr>
+        <w:shd w:val="clear" w:color="auto" w:fill="FAFAFA"/>
+        <w:tabs>
+          <w:tab w:val="left" w:pos="916"/>
+          <w:tab w:val="left" w:pos="1832"/>
+          <w:tab w:val="left" w:pos="2748"/>
+          <w:tab w:val="left" w:pos="3664"/>
+          <w:tab w:val="left" w:pos="4580"/>
+          <w:tab w:val="left" w:pos="5496"/>
+          <w:tab w:val="left" w:pos="6412"/>
+          <w:tab w:val="left" w:pos="7328"/>
+          <w:tab w:val="left" w:pos="8244"/>
+          <w:tab w:val="left" w:pos="9160"/>
+          <w:tab w:val="left" w:pos="10076"/>
+          <w:tab w:val="left" w:pos="10992"/>
+          <w:tab w:val="left" w:pos="11908"/>
+          <w:tab w:val="left" w:pos="12824"/>
+          <w:tab w:val="left" w:pos="13740"/>
+          <w:tab w:val="left" w:pos="14656"/>
+        </w:tabs>
+        <w:wordWrap w:val="0"/>
+        <w:spacing w:line="193" w:lineRule="atLeast"/>
+        <w:jc w:val="left"/>
+        <w:rPr>
+          <w:rFonts w:ascii="宋体" w:hAnsi="宋体" w:cs="宋体"/>
+          <w:color w:val="444444"/>
+          <w:kern w:val="0"/>
+          <w:sz w:val="24"/>
+        </w:rPr>
+      </w:pPr>
+      <w:r>
+        <w:rPr>
+          <w:rFonts w:ascii="宋体" w:hAnsi="宋体" w:cs="宋体"/>
+          <w:b/>
+          <w:bCs/>
+          <w:color w:val="333333"/>
+          <w:kern w:val="0"/>
+          <w:sz w:val="24"/>
+          <w:szCs w:val="24"/>
+        </w:rPr>
+        <w:t>print</w:t>
+      </w:r>
+      <w:r>
+        <w:rPr>
+          <w:rFonts w:ascii="宋体" w:hAnsi="宋体" w:cs="宋体"/>
+          <w:color w:val="444444"/>
+          <w:kern w:val="0"/>
+          <w:sz w:val="24"/>
+        </w:rPr>
+        <w:t>(</w:t>
+      </w:r>
+      <w:r>
+        <w:rPr>
+          <w:rFonts w:ascii="宋体" w:hAnsi="宋体" w:cs="宋体"/>
+          <w:color w:val="DD1144"/>
+          <w:kern w:val="0"/>
+          <w:sz w:val="24"/>
+          <w:szCs w:val="24"/>
+        </w:rPr>
+        <w:t>'END'</w:t>
+      </w:r>
+      <w:r>
+        <w:rPr>
+          <w:rFonts w:ascii="宋体" w:hAnsi="宋体" w:cs="宋体"/>
+          <w:color w:val="444444"/>
+          <w:kern w:val="0"/>
+          <w:sz w:val="24"/>
+        </w:rPr>
+        <w:t>)</w:t>
+      </w:r>
+    </w:p>
+    <w:p>
+      <w:pPr>
+        <w:widowControl/>
+        <w:spacing w:before="100" w:beforeAutospacing="1" w:after="100" w:afterAutospacing="1" w:line="215" w:lineRule="atLeast"/>
+        <w:jc w:val="left"/>
+        <w:rPr>
+          <w:rFonts w:ascii="Helvetica" w:hAnsi="Helvetica" w:cs="Helvetica"/>
+          <w:color w:val="666666"/>
+          <w:kern w:val="0"/>
+          <w:sz w:val="15"/>
+          <w:szCs w:val="15"/>
+        </w:rPr>
+      </w:pPr>
+      <w:r>
+        <w:rPr>
+          <w:rFonts w:ascii="Helvetica" w:hAnsi="Helvetica" w:cs="Helvetica"/>
+          <w:color w:val="666666"/>
+          <w:kern w:val="0"/>
+          <w:sz w:val="15"/>
+          <w:szCs w:val="15"/>
+        </w:rPr>
+        <w:t>执行上面的代码可以看到，打印出</w:t>
+      </w:r>
+      <w:r>
+        <w:rPr>
+          <w:rFonts w:ascii="Helvetica" w:hAnsi="Helvetica" w:cs="Helvetica"/>
+          <w:color w:val="666666"/>
+          <w:kern w:val="0"/>
+          <w:sz w:val="15"/>
+          <w:szCs w:val="15"/>
+        </w:rPr>
+        <w:t>1~10</w:t>
+      </w:r>
+      <w:r>
+        <w:rPr>
+          <w:rFonts w:ascii="Helvetica" w:hAnsi="Helvetica" w:cs="Helvetica"/>
+          <w:color w:val="666666"/>
+          <w:kern w:val="0"/>
+          <w:sz w:val="15"/>
+          <w:szCs w:val="15"/>
+        </w:rPr>
+        <w:t>后，紧接着打印</w:t>
+      </w:r>
+      <w:r>
+        <w:rPr>
+          <w:rFonts w:ascii="宋体" w:hAnsi="宋体" w:cs="宋体"/>
+          <w:color w:val="666666"/>
+          <w:kern w:val="0"/>
+          <w:sz w:val="24"/>
+        </w:rPr>
+        <w:t>END</w:t>
+      </w:r>
+      <w:r>
+        <w:rPr>
+          <w:rFonts w:ascii="Helvetica" w:hAnsi="Helvetica" w:cs="Helvetica"/>
+          <w:color w:val="666666"/>
+          <w:kern w:val="0"/>
+          <w:sz w:val="15"/>
+          <w:szCs w:val="15"/>
+        </w:rPr>
+        <w:t>，程序结束。</w:t>
+      </w:r>
+    </w:p>
+    <w:p>
+      <w:pPr>
+        <w:widowControl/>
+        <w:spacing w:before="100" w:beforeAutospacing="1" w:after="100" w:afterAutospacing="1" w:line="215" w:lineRule="atLeast"/>
+        <w:jc w:val="left"/>
+        <w:rPr>
+          <w:rFonts w:ascii="Helvetica" w:hAnsi="Helvetica" w:cs="Helvetica"/>
+          <w:color w:val="666666"/>
+          <w:kern w:val="0"/>
+          <w:sz w:val="15"/>
+          <w:szCs w:val="15"/>
+        </w:rPr>
+      </w:pPr>
+      <w:r>
+        <w:rPr>
+          <w:rFonts w:ascii="Helvetica" w:hAnsi="Helvetica" w:cs="Helvetica"/>
+          <w:color w:val="666666"/>
+          <w:kern w:val="0"/>
+          <w:sz w:val="15"/>
+          <w:szCs w:val="15"/>
+        </w:rPr>
+        <w:t>可见</w:t>
+      </w:r>
+      <w:r>
+        <w:rPr>
+          <w:rFonts w:ascii="宋体" w:hAnsi="宋体" w:cs="宋体"/>
+          <w:color w:val="666666"/>
+          <w:kern w:val="0"/>
+          <w:sz w:val="24"/>
+        </w:rPr>
+        <w:t>break</w:t>
+      </w:r>
+      <w:r>
+        <w:rPr>
+          <w:rFonts w:ascii="Helvetica" w:hAnsi="Helvetica" w:cs="Helvetica"/>
+          <w:color w:val="666666"/>
+          <w:kern w:val="0"/>
+          <w:sz w:val="15"/>
+          <w:szCs w:val="15"/>
+        </w:rPr>
+        <w:t>的作用是提前结束循环。</w:t>
+      </w:r>
+    </w:p>
+    <w:p>
+      <w:pPr>
+        <w:widowControl/>
+        <w:spacing w:after="161" w:line="258" w:lineRule="atLeast"/>
+        <w:jc w:val="left"/>
+        <w:outlineLvl w:val="2"/>
+        <w:rPr>
+          <w:rFonts w:ascii="Helvetica" w:hAnsi="Helvetica" w:cs="Helvetica"/>
+          <w:color w:val="444444"/>
+          <w:kern w:val="0"/>
+          <w:sz w:val="19"/>
+          <w:szCs w:val="19"/>
+        </w:rPr>
+      </w:pPr>
+      <w:r>
+        <w:rPr>
+          <w:rFonts w:ascii="Helvetica" w:hAnsi="Helvetica" w:cs="Helvetica"/>
+          <w:color w:val="444444"/>
+          <w:kern w:val="0"/>
+          <w:sz w:val="19"/>
+          <w:szCs w:val="19"/>
+        </w:rPr>
+        <w:t>continue</w:t>
+      </w:r>
+    </w:p>
+    <w:p>
+      <w:pPr>
+        <w:widowControl/>
+        <w:spacing w:before="100" w:beforeAutospacing="1" w:after="100" w:afterAutospacing="1" w:line="215" w:lineRule="atLeast"/>
+        <w:jc w:val="left"/>
+        <w:rPr>
+          <w:rFonts w:ascii="Helvetica" w:hAnsi="Helvetica" w:cs="Helvetica"/>
+          <w:color w:val="666666"/>
+          <w:kern w:val="0"/>
+          <w:sz w:val="15"/>
+          <w:szCs w:val="15"/>
+        </w:rPr>
+      </w:pPr>
+      <w:r>
+        <w:rPr>
+          <w:rFonts w:ascii="Helvetica" w:hAnsi="Helvetica" w:cs="Helvetica"/>
+          <w:color w:val="666666"/>
+          <w:kern w:val="0"/>
+          <w:sz w:val="15"/>
+          <w:szCs w:val="15"/>
+        </w:rPr>
+        <w:t>在循环过程中，也可以通过</w:t>
+      </w:r>
+      <w:r>
+        <w:rPr>
+          <w:rFonts w:ascii="宋体" w:hAnsi="宋体" w:cs="宋体"/>
+          <w:color w:val="666666"/>
+          <w:kern w:val="0"/>
+          <w:sz w:val="24"/>
+        </w:rPr>
+        <w:t>continue</w:t>
+      </w:r>
+      <w:r>
+        <w:rPr>
+          <w:rFonts w:ascii="Helvetica" w:hAnsi="Helvetica" w:cs="Helvetica"/>
+          <w:color w:val="666666"/>
+          <w:kern w:val="0"/>
+          <w:sz w:val="15"/>
+          <w:szCs w:val="15"/>
+        </w:rPr>
+        <w:t>语句，跳过当前的这次循环，直接开始下一次循环。</w:t>
+      </w:r>
+    </w:p>
+    <w:p>
+      <w:pPr>
+        <w:widowControl/>
+        <w:pBdr>
+          <w:top w:val="single" w:sz="4" w:space="5" w:color="DDDDDD"/>
+          <w:left w:val="single" w:sz="4" w:space="5" w:color="DDDDDD"/>
+          <w:bottom w:val="single" w:sz="4" w:space="5" w:color="DDDDDD"/>
+          <w:right w:val="single" w:sz="4" w:space="5" w:color="DDDDDD"/>
+        </w:pBdr>
+        <w:shd w:val="clear" w:color="auto" w:fill="FAFAFA"/>
+        <w:tabs>
+          <w:tab w:val="left" w:pos="916"/>
+          <w:tab w:val="left" w:pos="1832"/>
+          <w:tab w:val="left" w:pos="2748"/>
+          <w:tab w:val="left" w:pos="3664"/>
+          <w:tab w:val="left" w:pos="4580"/>
+          <w:tab w:val="left" w:pos="5496"/>
+          <w:tab w:val="left" w:pos="6412"/>
+          <w:tab w:val="left" w:pos="7328"/>
+          <w:tab w:val="left" w:pos="8244"/>
+          <w:tab w:val="left" w:pos="9160"/>
+          <w:tab w:val="left" w:pos="10076"/>
+          <w:tab w:val="left" w:pos="10992"/>
+          <w:tab w:val="left" w:pos="11908"/>
+          <w:tab w:val="left" w:pos="12824"/>
+          <w:tab w:val="left" w:pos="13740"/>
+          <w:tab w:val="left" w:pos="14656"/>
+        </w:tabs>
+        <w:wordWrap w:val="0"/>
+        <w:spacing w:line="193" w:lineRule="atLeast"/>
+        <w:jc w:val="left"/>
+        <w:rPr>
+          <w:rFonts w:ascii="宋体" w:hAnsi="宋体" w:cs="宋体"/>
+          <w:color w:val="444444"/>
+          <w:kern w:val="0"/>
+          <w:sz w:val="24"/>
+        </w:rPr>
+      </w:pPr>
+      <w:r>
+        <w:rPr>
+          <w:rFonts w:ascii="宋体" w:hAnsi="宋体" w:cs="宋体"/>
+          <w:color w:val="444444"/>
+          <w:kern w:val="0"/>
+          <w:sz w:val="24"/>
+        </w:rPr>
+        <w:t>n = 0</w:t>
+      </w:r>
+    </w:p>
+    <w:p>
+      <w:pPr>
+        <w:widowControl/>
+        <w:pBdr>
+          <w:top w:val="single" w:sz="4" w:space="5" w:color="DDDDDD"/>
+          <w:left w:val="single" w:sz="4" w:space="5" w:color="DDDDDD"/>
+          <w:bottom w:val="single" w:sz="4" w:space="5" w:color="DDDDDD"/>
+          <w:right w:val="single" w:sz="4" w:space="5" w:color="DDDDDD"/>
+        </w:pBdr>
+        <w:shd w:val="clear" w:color="auto" w:fill="FAFAFA"/>
+        <w:tabs>
+          <w:tab w:val="left" w:pos="916"/>
+          <w:tab w:val="left" w:pos="1832"/>
+          <w:tab w:val="left" w:pos="2748"/>
+          <w:tab w:val="left" w:pos="3664"/>
+          <w:tab w:val="left" w:pos="4580"/>
+          <w:tab w:val="left" w:pos="5496"/>
+          <w:tab w:val="left" w:pos="6412"/>
+          <w:tab w:val="left" w:pos="7328"/>
+          <w:tab w:val="left" w:pos="8244"/>
+          <w:tab w:val="left" w:pos="9160"/>
+          <w:tab w:val="left" w:pos="10076"/>
+          <w:tab w:val="left" w:pos="10992"/>
+          <w:tab w:val="left" w:pos="11908"/>
+          <w:tab w:val="left" w:pos="12824"/>
+          <w:tab w:val="left" w:pos="13740"/>
+          <w:tab w:val="left" w:pos="14656"/>
+        </w:tabs>
+        <w:wordWrap w:val="0"/>
+        <w:spacing w:line="193" w:lineRule="atLeast"/>
+        <w:jc w:val="left"/>
+        <w:rPr>
+          <w:rFonts w:ascii="宋体" w:hAnsi="宋体" w:cs="宋体"/>
+          <w:color w:val="000080"/>
+          <w:kern w:val="0"/>
+          <w:sz w:val="24"/>
+          <w:szCs w:val="24"/>
+        </w:rPr>
+      </w:pPr>
+      <w:r>
+        <w:rPr>
+          <w:rFonts w:ascii="宋体" w:hAnsi="宋体" w:cs="宋体"/>
+          <w:color w:val="444444"/>
+          <w:kern w:val="0"/>
+          <w:sz w:val="24"/>
+        </w:rPr>
+        <w:t xml:space="preserve">while n </w:t>
+      </w:r>
+      <w:r>
+        <w:rPr>
+          <w:rFonts w:ascii="宋体" w:hAnsi="宋体" w:cs="宋体"/>
+          <w:color w:val="000080"/>
+          <w:kern w:val="0"/>
+          <w:sz w:val="24"/>
+          <w:szCs w:val="24"/>
+        </w:rPr>
+        <w:t xml:space="preserve">&lt; </w:t>
+      </w:r>
+      <w:r>
+        <w:rPr>
+          <w:rFonts w:ascii="宋体" w:hAnsi="宋体" w:cs="宋体"/>
+          <w:color w:val="008080"/>
+          <w:kern w:val="0"/>
+          <w:sz w:val="24"/>
+          <w:szCs w:val="24"/>
+        </w:rPr>
+        <w:t>10:</w:t>
+      </w:r>
+    </w:p>
+    <w:p>
+      <w:pPr>
+        <w:widowControl/>
+        <w:pBdr>
+          <w:top w:val="single" w:sz="4" w:space="5" w:color="DDDDDD"/>
+          <w:left w:val="single" w:sz="4" w:space="5" w:color="DDDDDD"/>
+          <w:bottom w:val="single" w:sz="4" w:space="5" w:color="DDDDDD"/>
+          <w:right w:val="single" w:sz="4" w:space="5" w:color="DDDDDD"/>
+        </w:pBdr>
+        <w:shd w:val="clear" w:color="auto" w:fill="FAFAFA"/>
+        <w:tabs>
+          <w:tab w:val="left" w:pos="916"/>
+          <w:tab w:val="left" w:pos="1832"/>
+          <w:tab w:val="left" w:pos="2748"/>
+          <w:tab w:val="left" w:pos="3664"/>
+          <w:tab w:val="left" w:pos="4580"/>
+          <w:tab w:val="left" w:pos="5496"/>
+          <w:tab w:val="left" w:pos="6412"/>
+          <w:tab w:val="left" w:pos="7328"/>
+          <w:tab w:val="left" w:pos="8244"/>
+          <w:tab w:val="left" w:pos="9160"/>
+          <w:tab w:val="left" w:pos="10076"/>
+          <w:tab w:val="left" w:pos="10992"/>
+          <w:tab w:val="left" w:pos="11908"/>
+          <w:tab w:val="left" w:pos="12824"/>
+          <w:tab w:val="left" w:pos="13740"/>
+          <w:tab w:val="left" w:pos="14656"/>
+        </w:tabs>
+        <w:wordWrap w:val="0"/>
+        <w:spacing w:line="193" w:lineRule="atLeast"/>
+        <w:jc w:val="left"/>
+        <w:rPr>
+          <w:rFonts w:ascii="宋体" w:hAnsi="宋体" w:cs="宋体"/>
+          <w:color w:val="000080"/>
+          <w:kern w:val="0"/>
+          <w:sz w:val="24"/>
+          <w:szCs w:val="24"/>
+        </w:rPr>
+      </w:pPr>
+      <w:r>
+        <w:rPr>
+          <w:rFonts w:ascii="宋体" w:hAnsi="宋体" w:cs="宋体"/>
+          <w:color w:val="000080"/>
+          <w:kern w:val="0"/>
+          <w:sz w:val="24"/>
+          <w:szCs w:val="24"/>
+        </w:rPr>
+        <w:t xml:space="preserve">    </w:t>
+      </w:r>
+      <w:r>
+        <w:rPr>
+          <w:rFonts w:ascii="宋体" w:hAnsi="宋体" w:cs="宋体"/>
+          <w:color w:val="008080"/>
+          <w:kern w:val="0"/>
+          <w:sz w:val="24"/>
+          <w:szCs w:val="24"/>
+        </w:rPr>
+        <w:t>n</w:t>
+      </w:r>
+      <w:r>
+        <w:rPr>
+          <w:rFonts w:ascii="宋体" w:hAnsi="宋体" w:cs="宋体"/>
+          <w:color w:val="000080"/>
+          <w:kern w:val="0"/>
+          <w:sz w:val="24"/>
+          <w:szCs w:val="24"/>
+        </w:rPr>
+        <w:t xml:space="preserve"> = </w:t>
+      </w:r>
+      <w:r>
+        <w:rPr>
+          <w:rFonts w:ascii="宋体" w:hAnsi="宋体" w:cs="宋体"/>
+          <w:color w:val="008080"/>
+          <w:kern w:val="0"/>
+          <w:sz w:val="24"/>
+          <w:szCs w:val="24"/>
+        </w:rPr>
+        <w:t>n</w:t>
+      </w:r>
+      <w:r>
+        <w:rPr>
+          <w:rFonts w:ascii="宋体" w:hAnsi="宋体" w:cs="宋体"/>
+          <w:color w:val="000080"/>
+          <w:kern w:val="0"/>
+          <w:sz w:val="24"/>
+          <w:szCs w:val="24"/>
+        </w:rPr>
+        <w:t xml:space="preserve"> + </w:t>
+      </w:r>
+      <w:r>
+        <w:rPr>
+          <w:rFonts w:ascii="宋体" w:hAnsi="宋体" w:cs="宋体"/>
+          <w:color w:val="008080"/>
+          <w:kern w:val="0"/>
+          <w:sz w:val="24"/>
+          <w:szCs w:val="24"/>
+        </w:rPr>
+        <w:t>1</w:t>
+      </w:r>
+    </w:p>
+    <w:p>
+      <w:pPr>
+        <w:widowControl/>
+        <w:pBdr>
+          <w:top w:val="single" w:sz="4" w:space="5" w:color="DDDDDD"/>
+          <w:left w:val="single" w:sz="4" w:space="5" w:color="DDDDDD"/>
+          <w:bottom w:val="single" w:sz="4" w:space="5" w:color="DDDDDD"/>
+          <w:right w:val="single" w:sz="4" w:space="5" w:color="DDDDDD"/>
+        </w:pBdr>
+        <w:shd w:val="clear" w:color="auto" w:fill="FAFAFA"/>
+        <w:tabs>
+          <w:tab w:val="left" w:pos="916"/>
+          <w:tab w:val="left" w:pos="1832"/>
+          <w:tab w:val="left" w:pos="2748"/>
+          <w:tab w:val="left" w:pos="3664"/>
+          <w:tab w:val="left" w:pos="4580"/>
+          <w:tab w:val="left" w:pos="5496"/>
+          <w:tab w:val="left" w:pos="6412"/>
+          <w:tab w:val="left" w:pos="7328"/>
+          <w:tab w:val="left" w:pos="8244"/>
+          <w:tab w:val="left" w:pos="9160"/>
+          <w:tab w:val="left" w:pos="10076"/>
+          <w:tab w:val="left" w:pos="10992"/>
+          <w:tab w:val="left" w:pos="11908"/>
+          <w:tab w:val="left" w:pos="12824"/>
+          <w:tab w:val="left" w:pos="13740"/>
+          <w:tab w:val="left" w:pos="14656"/>
+        </w:tabs>
+        <w:wordWrap w:val="0"/>
+        <w:spacing w:line="193" w:lineRule="atLeast"/>
+        <w:jc w:val="left"/>
+        <w:rPr>
+          <w:rFonts w:ascii="宋体" w:hAnsi="宋体" w:cs="宋体"/>
+          <w:color w:val="000080"/>
+          <w:kern w:val="0"/>
+          <w:sz w:val="24"/>
+          <w:szCs w:val="24"/>
+        </w:rPr>
+      </w:pPr>
+      <w:r>
+        <w:rPr>
+          <w:rFonts w:ascii="宋体" w:hAnsi="宋体" w:cs="宋体"/>
+          <w:color w:val="000080"/>
+          <w:kern w:val="0"/>
+          <w:sz w:val="24"/>
+          <w:szCs w:val="24"/>
+        </w:rPr>
+        <w:t xml:space="preserve">    </w:t>
+      </w:r>
+      <w:r>
+        <w:rPr>
+          <w:rFonts w:ascii="宋体" w:hAnsi="宋体" w:cs="宋体"/>
+          <w:color w:val="008080"/>
+          <w:kern w:val="0"/>
+          <w:sz w:val="24"/>
+          <w:szCs w:val="24"/>
+        </w:rPr>
+        <w:t>print</w:t>
+      </w:r>
+      <w:r>
+        <w:rPr>
+          <w:rFonts w:ascii="宋体" w:hAnsi="宋体" w:cs="宋体"/>
+          <w:color w:val="000080"/>
+          <w:kern w:val="0"/>
+          <w:sz w:val="24"/>
+          <w:szCs w:val="24"/>
+        </w:rPr>
+        <w:t>(</w:t>
+      </w:r>
+      <w:r>
+        <w:rPr>
+          <w:rFonts w:ascii="宋体" w:hAnsi="宋体" w:cs="宋体"/>
+          <w:color w:val="008080"/>
+          <w:kern w:val="0"/>
+          <w:sz w:val="24"/>
+          <w:szCs w:val="24"/>
+        </w:rPr>
+        <w:t>n</w:t>
+      </w:r>
+      <w:r>
+        <w:rPr>
+          <w:rFonts w:ascii="宋体" w:hAnsi="宋体" w:cs="宋体"/>
+          <w:color w:val="000080"/>
+          <w:kern w:val="0"/>
+          <w:sz w:val="24"/>
+          <w:szCs w:val="24"/>
+        </w:rPr>
+        <w:t>)</w:t>
+      </w:r>
+    </w:p>
+    <w:p>
+      <w:pPr>
+        <w:widowControl/>
+        <w:spacing w:before="100" w:beforeAutospacing="1" w:after="100" w:afterAutospacing="1" w:line="215" w:lineRule="atLeast"/>
+        <w:jc w:val="left"/>
+        <w:rPr>
+          <w:rFonts w:ascii="Helvetica" w:hAnsi="Helvetica" w:cs="Helvetica"/>
+          <w:color w:val="666666"/>
+          <w:kern w:val="0"/>
+          <w:sz w:val="15"/>
+          <w:szCs w:val="15"/>
+        </w:rPr>
+      </w:pPr>
+      <w:r>
+        <w:rPr>
+          <w:rFonts w:ascii="Helvetica" w:hAnsi="Helvetica" w:cs="Helvetica"/>
+          <w:color w:val="666666"/>
+          <w:kern w:val="0"/>
+          <w:sz w:val="15"/>
+          <w:szCs w:val="15"/>
+        </w:rPr>
+        <w:t>上面的程序可以打印出</w:t>
+      </w:r>
+      <w:r>
+        <w:rPr>
+          <w:rFonts w:ascii="Helvetica" w:hAnsi="Helvetica" w:cs="Helvetica"/>
+          <w:color w:val="666666"/>
+          <w:kern w:val="0"/>
+          <w:sz w:val="15"/>
+          <w:szCs w:val="15"/>
+        </w:rPr>
+        <w:t>1</w:t>
+      </w:r>
+      <w:r>
+        <w:rPr>
+          <w:rFonts w:ascii="Helvetica" w:hAnsi="Helvetica" w:cs="Helvetica"/>
+          <w:color w:val="666666"/>
+          <w:kern w:val="0"/>
+          <w:sz w:val="15"/>
+          <w:szCs w:val="15"/>
+        </w:rPr>
+        <w:t>～</w:t>
+      </w:r>
+      <w:r>
+        <w:rPr>
+          <w:rFonts w:ascii="Helvetica" w:hAnsi="Helvetica" w:cs="Helvetica"/>
+          <w:color w:val="666666"/>
+          <w:kern w:val="0"/>
+          <w:sz w:val="15"/>
+          <w:szCs w:val="15"/>
+        </w:rPr>
+        <w:t>10</w:t>
+      </w:r>
+      <w:r>
+        <w:rPr>
+          <w:rFonts w:ascii="Helvetica" w:hAnsi="Helvetica" w:cs="Helvetica"/>
+          <w:color w:val="666666"/>
+          <w:kern w:val="0"/>
+          <w:sz w:val="15"/>
+          <w:szCs w:val="15"/>
+        </w:rPr>
+        <w:t>。但是，如果我们想只打印奇数，可以用</w:t>
+      </w:r>
+      <w:r>
+        <w:rPr>
+          <w:rFonts w:ascii="宋体" w:hAnsi="宋体" w:cs="宋体"/>
+          <w:color w:val="666666"/>
+          <w:kern w:val="0"/>
+          <w:sz w:val="24"/>
+        </w:rPr>
+        <w:t>continue</w:t>
+      </w:r>
+      <w:r>
+        <w:rPr>
+          <w:rFonts w:ascii="Helvetica" w:hAnsi="Helvetica" w:cs="Helvetica"/>
+          <w:color w:val="666666"/>
+          <w:kern w:val="0"/>
+          <w:sz w:val="15"/>
+          <w:szCs w:val="15"/>
+        </w:rPr>
+        <w:t>语句跳过某些循环：</w:t>
+      </w:r>
+    </w:p>
+    <w:p>
+      <w:pPr>
+        <w:widowControl/>
+        <w:pBdr>
+          <w:top w:val="single" w:sz="4" w:space="5" w:color="DDDDDD"/>
+          <w:left w:val="single" w:sz="4" w:space="5" w:color="DDDDDD"/>
+          <w:bottom w:val="single" w:sz="4" w:space="5" w:color="DDDDDD"/>
+          <w:right w:val="single" w:sz="4" w:space="5" w:color="DDDDDD"/>
+        </w:pBdr>
+        <w:shd w:val="clear" w:color="auto" w:fill="FAFAFA"/>
+        <w:tabs>
+          <w:tab w:val="left" w:pos="916"/>
+          <w:tab w:val="left" w:pos="1832"/>
+          <w:tab w:val="left" w:pos="2748"/>
+          <w:tab w:val="left" w:pos="3664"/>
+          <w:tab w:val="left" w:pos="4580"/>
+          <w:tab w:val="left" w:pos="5496"/>
+          <w:tab w:val="left" w:pos="6412"/>
+          <w:tab w:val="left" w:pos="7328"/>
+          <w:tab w:val="left" w:pos="8244"/>
+          <w:tab w:val="left" w:pos="9160"/>
+          <w:tab w:val="left" w:pos="10076"/>
+          <w:tab w:val="left" w:pos="10992"/>
+          <w:tab w:val="left" w:pos="11908"/>
+          <w:tab w:val="left" w:pos="12824"/>
+          <w:tab w:val="left" w:pos="13740"/>
+          <w:tab w:val="left" w:pos="14656"/>
+        </w:tabs>
+        <w:wordWrap w:val="0"/>
+        <w:spacing w:line="193" w:lineRule="atLeast"/>
+        <w:jc w:val="left"/>
+        <w:rPr>
+          <w:rFonts w:ascii="宋体" w:hAnsi="宋体" w:cs="宋体"/>
+          <w:color w:val="444444"/>
+          <w:kern w:val="0"/>
+          <w:sz w:val="24"/>
+        </w:rPr>
+      </w:pPr>
+      <w:r>
+        <w:rPr>
+          <w:rFonts w:ascii="宋体" w:hAnsi="宋体" w:cs="宋体"/>
+          <w:color w:val="444444"/>
+          <w:kern w:val="0"/>
+          <w:sz w:val="24"/>
+        </w:rPr>
+        <w:t xml:space="preserve">n = </w:t>
+      </w:r>
+      <w:r>
+        <w:rPr>
+          <w:rFonts w:ascii="宋体" w:hAnsi="宋体" w:cs="宋体"/>
+          <w:color w:val="009999"/>
+          <w:kern w:val="0"/>
+          <w:sz w:val="24"/>
+          <w:szCs w:val="24"/>
+        </w:rPr>
+        <w:t>0</w:t>
+      </w:r>
+    </w:p>
+    <w:p>
+      <w:pPr>
+        <w:widowControl/>
+        <w:pBdr>
+          <w:top w:val="single" w:sz="4" w:space="5" w:color="DDDDDD"/>
+          <w:left w:val="single" w:sz="4" w:space="5" w:color="DDDDDD"/>
+          <w:bottom w:val="single" w:sz="4" w:space="5" w:color="DDDDDD"/>
+          <w:right w:val="single" w:sz="4" w:space="5" w:color="DDDDDD"/>
+        </w:pBdr>
+        <w:shd w:val="clear" w:color="auto" w:fill="FAFAFA"/>
+        <w:tabs>
+          <w:tab w:val="left" w:pos="916"/>
+          <w:tab w:val="left" w:pos="1832"/>
+          <w:tab w:val="left" w:pos="2748"/>
+          <w:tab w:val="left" w:pos="3664"/>
+          <w:tab w:val="left" w:pos="4580"/>
+          <w:tab w:val="left" w:pos="5496"/>
+          <w:tab w:val="left" w:pos="6412"/>
+          <w:tab w:val="left" w:pos="7328"/>
+          <w:tab w:val="left" w:pos="8244"/>
+          <w:tab w:val="left" w:pos="9160"/>
+          <w:tab w:val="left" w:pos="10076"/>
+          <w:tab w:val="left" w:pos="10992"/>
+          <w:tab w:val="left" w:pos="11908"/>
+          <w:tab w:val="left" w:pos="12824"/>
+          <w:tab w:val="left" w:pos="13740"/>
+          <w:tab w:val="left" w:pos="14656"/>
+        </w:tabs>
+        <w:wordWrap w:val="0"/>
+        <w:spacing w:line="193" w:lineRule="atLeast"/>
+        <w:jc w:val="left"/>
+        <w:rPr>
+          <w:rFonts w:ascii="宋体" w:hAnsi="宋体" w:cs="宋体"/>
+          <w:color w:val="444444"/>
+          <w:kern w:val="0"/>
+          <w:sz w:val="24"/>
+        </w:rPr>
+      </w:pPr>
+      <w:r>
+        <w:rPr>
+          <w:rFonts w:ascii="宋体" w:hAnsi="宋体" w:cs="宋体"/>
+          <w:b/>
+          <w:bCs/>
+          <w:color w:val="333333"/>
+          <w:kern w:val="0"/>
+          <w:sz w:val="24"/>
+          <w:szCs w:val="24"/>
+        </w:rPr>
+        <w:t>while</w:t>
+      </w:r>
+      <w:r>
+        <w:rPr>
+          <w:rFonts w:ascii="宋体" w:hAnsi="宋体" w:cs="宋体"/>
+          <w:color w:val="444444"/>
+          <w:kern w:val="0"/>
+          <w:sz w:val="24"/>
+        </w:rPr>
+        <w:t xml:space="preserve"> n &lt; </w:t>
+      </w:r>
+      <w:r>
+        <w:rPr>
+          <w:rFonts w:ascii="宋体" w:hAnsi="宋体" w:cs="宋体"/>
+          <w:color w:val="009999"/>
+          <w:kern w:val="0"/>
+          <w:sz w:val="24"/>
+          <w:szCs w:val="24"/>
+        </w:rPr>
+        <w:t>10</w:t>
+      </w:r>
+      <w:r>
+        <w:rPr>
+          <w:rFonts w:ascii="宋体" w:hAnsi="宋体" w:cs="宋体"/>
+          <w:color w:val="444444"/>
+          <w:kern w:val="0"/>
+          <w:sz w:val="24"/>
+        </w:rPr>
+        <w:t>:</w:t>
+      </w:r>
+    </w:p>
+    <w:p>
+      <w:pPr>
+        <w:widowControl/>
+        <w:pBdr>
+          <w:top w:val="single" w:sz="4" w:space="5" w:color="DDDDDD"/>
+          <w:left w:val="single" w:sz="4" w:space="5" w:color="DDDDDD"/>
+          <w:bottom w:val="single" w:sz="4" w:space="5" w:color="DDDDDD"/>
+          <w:right w:val="single" w:sz="4" w:space="5" w:color="DDDDDD"/>
+        </w:pBdr>
+        <w:shd w:val="clear" w:color="auto" w:fill="FAFAFA"/>
+        <w:tabs>
+          <w:tab w:val="left" w:pos="916"/>
+          <w:tab w:val="left" w:pos="1832"/>
+          <w:tab w:val="left" w:pos="2748"/>
+          <w:tab w:val="left" w:pos="3664"/>
+          <w:tab w:val="left" w:pos="4580"/>
+          <w:tab w:val="left" w:pos="5496"/>
+          <w:tab w:val="left" w:pos="6412"/>
+          <w:tab w:val="left" w:pos="7328"/>
+          <w:tab w:val="left" w:pos="8244"/>
+          <w:tab w:val="left" w:pos="9160"/>
+          <w:tab w:val="left" w:pos="10076"/>
+          <w:tab w:val="left" w:pos="10992"/>
+          <w:tab w:val="left" w:pos="11908"/>
+          <w:tab w:val="left" w:pos="12824"/>
+          <w:tab w:val="left" w:pos="13740"/>
+          <w:tab w:val="left" w:pos="14656"/>
+        </w:tabs>
+        <w:wordWrap w:val="0"/>
+        <w:spacing w:line="193" w:lineRule="atLeast"/>
+        <w:jc w:val="left"/>
+        <w:rPr>
+          <w:rFonts w:ascii="宋体" w:hAnsi="宋体" w:cs="宋体"/>
+          <w:color w:val="444444"/>
+          <w:kern w:val="0"/>
+          <w:sz w:val="24"/>
+        </w:rPr>
+      </w:pPr>
+      <w:r>
+        <w:rPr>
+          <w:rFonts w:ascii="宋体" w:hAnsi="宋体" w:cs="宋体"/>
+          <w:color w:val="444444"/>
+          <w:kern w:val="0"/>
+          <w:sz w:val="24"/>
+        </w:rPr>
+        <w:t xml:space="preserve">    n = n + </w:t>
+      </w:r>
+      <w:r>
+        <w:rPr>
+          <w:rFonts w:ascii="宋体" w:hAnsi="宋体" w:cs="宋体"/>
+          <w:color w:val="009999"/>
+          <w:kern w:val="0"/>
+          <w:sz w:val="24"/>
+          <w:szCs w:val="24"/>
+        </w:rPr>
+        <w:t>1</w:t>
+      </w:r>
+    </w:p>
+    <w:p>
+      <w:pPr>
+        <w:widowControl/>
+        <w:pBdr>
+          <w:top w:val="single" w:sz="4" w:space="5" w:color="DDDDDD"/>
+          <w:left w:val="single" w:sz="4" w:space="5" w:color="DDDDDD"/>
+          <w:bottom w:val="single" w:sz="4" w:space="5" w:color="DDDDDD"/>
+          <w:right w:val="single" w:sz="4" w:space="5" w:color="DDDDDD"/>
+        </w:pBdr>
+        <w:shd w:val="clear" w:color="auto" w:fill="FAFAFA"/>
+        <w:tabs>
+          <w:tab w:val="left" w:pos="916"/>
+          <w:tab w:val="left" w:pos="1832"/>
+          <w:tab w:val="left" w:pos="2748"/>
+          <w:tab w:val="left" w:pos="3664"/>
+          <w:tab w:val="left" w:pos="4580"/>
+          <w:tab w:val="left" w:pos="5496"/>
+          <w:tab w:val="left" w:pos="6412"/>
+          <w:tab w:val="left" w:pos="7328"/>
+          <w:tab w:val="left" w:pos="8244"/>
+          <w:tab w:val="left" w:pos="9160"/>
+          <w:tab w:val="left" w:pos="10076"/>
+          <w:tab w:val="left" w:pos="10992"/>
+          <w:tab w:val="left" w:pos="11908"/>
+          <w:tab w:val="left" w:pos="12824"/>
+          <w:tab w:val="left" w:pos="13740"/>
+          <w:tab w:val="left" w:pos="14656"/>
+        </w:tabs>
+        <w:wordWrap w:val="0"/>
+        <w:spacing w:line="193" w:lineRule="atLeast"/>
+        <w:jc w:val="left"/>
+        <w:rPr>
+          <w:rFonts w:ascii="宋体" w:hAnsi="宋体" w:cs="宋体"/>
+          <w:color w:val="444444"/>
+          <w:kern w:val="0"/>
+          <w:sz w:val="24"/>
+        </w:rPr>
+      </w:pPr>
+      <w:r>
+        <w:rPr>
+          <w:rFonts w:ascii="宋体" w:hAnsi="宋体" w:cs="宋体"/>
+          <w:color w:val="444444"/>
+          <w:kern w:val="0"/>
+          <w:sz w:val="24"/>
+        </w:rPr>
+        <w:t xml:space="preserve">    </w:t>
+      </w:r>
+      <w:r>
+        <w:rPr>
+          <w:rFonts w:ascii="宋体" w:hAnsi="宋体" w:cs="宋体"/>
+          <w:b/>
+          <w:bCs/>
+          <w:color w:val="333333"/>
+          <w:kern w:val="0"/>
+          <w:sz w:val="24"/>
+          <w:szCs w:val="24"/>
+        </w:rPr>
+        <w:t>if</w:t>
+      </w:r>
+      <w:r>
+        <w:rPr>
+          <w:rFonts w:ascii="宋体" w:hAnsi="宋体" w:cs="宋体"/>
+          <w:color w:val="444444"/>
+          <w:kern w:val="0"/>
+          <w:sz w:val="24"/>
+        </w:rPr>
+        <w:t xml:space="preserve"> n % </w:t>
+      </w:r>
+      <w:r>
+        <w:rPr>
+          <w:rFonts w:ascii="宋体" w:hAnsi="宋体" w:cs="宋体"/>
+          <w:color w:val="009999"/>
+          <w:kern w:val="0"/>
+          <w:sz w:val="24"/>
+          <w:szCs w:val="24"/>
+        </w:rPr>
+        <w:t>2</w:t>
+      </w:r>
+      <w:r>
+        <w:rPr>
+          <w:rFonts w:ascii="宋体" w:hAnsi="宋体" w:cs="宋体"/>
+          <w:color w:val="444444"/>
+          <w:kern w:val="0"/>
+          <w:sz w:val="24"/>
+        </w:rPr>
+        <w:t xml:space="preserve"> == </w:t>
+      </w:r>
+      <w:r>
+        <w:rPr>
+          <w:rFonts w:ascii="宋体" w:hAnsi="宋体" w:cs="宋体"/>
+          <w:color w:val="009999"/>
+          <w:kern w:val="0"/>
+          <w:sz w:val="24"/>
+          <w:szCs w:val="24"/>
+        </w:rPr>
+        <w:t>0</w:t>
+      </w:r>
+      <w:r>
+        <w:rPr>
+          <w:rFonts w:ascii="宋体" w:hAnsi="宋体" w:cs="宋体"/>
+          <w:color w:val="444444"/>
+          <w:kern w:val="0"/>
+          <w:sz w:val="24"/>
+        </w:rPr>
+        <w:t xml:space="preserve">: </w:t>
+      </w:r>
+      <w:r>
+        <w:rPr>
+          <w:rFonts w:ascii="宋体" w:hAnsi="宋体" w:cs="宋体"/>
+          <w:i/>
+          <w:iCs/>
+          <w:color w:val="999988"/>
+          <w:kern w:val="0"/>
+          <w:sz w:val="24"/>
+          <w:szCs w:val="24"/>
+        </w:rPr>
+        <w:t># 如果n是偶数，执行continue语句</w:t>
+      </w:r>
+    </w:p>
+    <w:p>
+      <w:pPr>
+        <w:widowControl/>
+        <w:pBdr>
+          <w:top w:val="single" w:sz="4" w:space="5" w:color="DDDDDD"/>
+          <w:left w:val="single" w:sz="4" w:space="5" w:color="DDDDDD"/>
+          <w:bottom w:val="single" w:sz="4" w:space="5" w:color="DDDDDD"/>
+          <w:right w:val="single" w:sz="4" w:space="5" w:color="DDDDDD"/>
+        </w:pBdr>
+        <w:shd w:val="clear" w:color="auto" w:fill="FAFAFA"/>
+        <w:tabs>
+          <w:tab w:val="left" w:pos="916"/>
+          <w:tab w:val="left" w:pos="1832"/>
+          <w:tab w:val="left" w:pos="2748"/>
+          <w:tab w:val="left" w:pos="3664"/>
+          <w:tab w:val="left" w:pos="4580"/>
+          <w:tab w:val="left" w:pos="5496"/>
+          <w:tab w:val="left" w:pos="6412"/>
+          <w:tab w:val="left" w:pos="7328"/>
+          <w:tab w:val="left" w:pos="8244"/>
+          <w:tab w:val="left" w:pos="9160"/>
+          <w:tab w:val="left" w:pos="10076"/>
+          <w:tab w:val="left" w:pos="10992"/>
+          <w:tab w:val="left" w:pos="11908"/>
+          <w:tab w:val="left" w:pos="12824"/>
+          <w:tab w:val="left" w:pos="13740"/>
+          <w:tab w:val="left" w:pos="14656"/>
+        </w:tabs>
+        <w:wordWrap w:val="0"/>
+        <w:spacing w:line="193" w:lineRule="atLeast"/>
+        <w:jc w:val="left"/>
+        <w:rPr>
+          <w:rFonts w:ascii="宋体" w:hAnsi="宋体" w:cs="宋体"/>
+          <w:color w:val="444444"/>
+          <w:kern w:val="0"/>
+          <w:sz w:val="24"/>
+        </w:rPr>
+      </w:pPr>
+      <w:r>
+        <w:rPr>
+          <w:rFonts w:ascii="宋体" w:hAnsi="宋体" w:cs="宋体"/>
+          <w:color w:val="444444"/>
+          <w:kern w:val="0"/>
+          <w:sz w:val="24"/>
+        </w:rPr>
+        <w:t xml:space="preserve">        </w:t>
+      </w:r>
+      <w:r>
+        <w:rPr>
+          <w:rFonts w:ascii="宋体" w:hAnsi="宋体" w:cs="宋体"/>
+          <w:b/>
+          <w:bCs/>
+          <w:color w:val="333333"/>
+          <w:kern w:val="0"/>
+          <w:sz w:val="24"/>
+          <w:szCs w:val="24"/>
+        </w:rPr>
+        <w:t>continue</w:t>
+      </w:r>
+      <w:r>
+        <w:rPr>
+          <w:rFonts w:ascii="宋体" w:hAnsi="宋体" w:cs="宋体"/>
+          <w:color w:val="444444"/>
+          <w:kern w:val="0"/>
+          <w:sz w:val="24"/>
+        </w:rPr>
+        <w:t xml:space="preserve"> </w:t>
+      </w:r>
+      <w:r>
+        <w:rPr>
+          <w:rFonts w:ascii="宋体" w:hAnsi="宋体" w:cs="宋体"/>
+          <w:i/>
+          <w:iCs/>
+          <w:color w:val="999988"/>
+          <w:kern w:val="0"/>
+          <w:sz w:val="24"/>
+          <w:szCs w:val="24"/>
+        </w:rPr>
+        <w:t># continue语句会直接继续下一轮循环，后续的print()语句不会执行</w:t>
+      </w:r>
+    </w:p>
+    <w:p>
+      <w:pPr>
+        <w:widowControl/>
+        <w:pBdr>
+          <w:top w:val="single" w:sz="4" w:space="5" w:color="DDDDDD"/>
+          <w:left w:val="single" w:sz="4" w:space="5" w:color="DDDDDD"/>
+          <w:bottom w:val="single" w:sz="4" w:space="5" w:color="DDDDDD"/>
+          <w:right w:val="single" w:sz="4" w:space="5" w:color="DDDDDD"/>
+        </w:pBdr>
+        <w:shd w:val="clear" w:color="auto" w:fill="FAFAFA"/>
+        <w:tabs>
+          <w:tab w:val="left" w:pos="916"/>
+          <w:tab w:val="left" w:pos="1832"/>
+          <w:tab w:val="left" w:pos="2748"/>
+          <w:tab w:val="left" w:pos="3664"/>
+          <w:tab w:val="left" w:pos="4580"/>
+          <w:tab w:val="left" w:pos="5496"/>
+          <w:tab w:val="left" w:pos="6412"/>
+          <w:tab w:val="left" w:pos="7328"/>
+          <w:tab w:val="left" w:pos="8244"/>
+          <w:tab w:val="left" w:pos="9160"/>
+          <w:tab w:val="left" w:pos="10076"/>
+          <w:tab w:val="left" w:pos="10992"/>
+          <w:tab w:val="left" w:pos="11908"/>
+          <w:tab w:val="left" w:pos="12824"/>
+          <w:tab w:val="left" w:pos="13740"/>
+          <w:tab w:val="left" w:pos="14656"/>
+        </w:tabs>
+        <w:wordWrap w:val="0"/>
+        <w:spacing w:line="193" w:lineRule="atLeast"/>
+        <w:jc w:val="left"/>
+        <w:rPr>
+          <w:rFonts w:ascii="宋体" w:hAnsi="宋体" w:cs="宋体"/>
+          <w:color w:val="444444"/>
+          <w:kern w:val="0"/>
+          <w:sz w:val="24"/>
+        </w:rPr>
+      </w:pPr>
+      <w:r>
+        <w:rPr>
+          <w:rFonts w:ascii="宋体" w:hAnsi="宋体" w:cs="宋体"/>
+          <w:color w:val="444444"/>
+          <w:kern w:val="0"/>
+          <w:sz w:val="24"/>
+        </w:rPr>
+        <w:t xml:space="preserve">    </w:t>
+      </w:r>
+      <w:r>
+        <w:rPr>
+          <w:rFonts w:ascii="宋体" w:hAnsi="宋体" w:cs="宋体"/>
+          <w:b/>
+          <w:bCs/>
+          <w:color w:val="333333"/>
+          <w:kern w:val="0"/>
+          <w:sz w:val="24"/>
+          <w:szCs w:val="24"/>
+        </w:rPr>
+        <w:t>print</w:t>
+      </w:r>
+      <w:r>
+        <w:rPr>
+          <w:rFonts w:ascii="宋体" w:hAnsi="宋体" w:cs="宋体"/>
+          <w:color w:val="444444"/>
+          <w:kern w:val="0"/>
+          <w:sz w:val="24"/>
+        </w:rPr>
+        <w:t>(n)</w:t>
+      </w:r>
+    </w:p>
+    <w:p>
+      <w:pPr>
+        <w:widowControl/>
+        <w:spacing w:before="100" w:beforeAutospacing="1" w:after="100" w:afterAutospacing="1" w:line="215" w:lineRule="atLeast"/>
+        <w:jc w:val="left"/>
+        <w:rPr>
+          <w:rFonts w:ascii="Helvetica" w:hAnsi="Helvetica" w:cs="Helvetica"/>
+          <w:color w:val="666666"/>
+          <w:kern w:val="0"/>
+          <w:sz w:val="15"/>
+          <w:szCs w:val="15"/>
+        </w:rPr>
+      </w:pPr>
+      <w:r>
+        <w:rPr>
+          <w:rFonts w:ascii="Helvetica" w:hAnsi="Helvetica" w:cs="Helvetica"/>
+          <w:color w:val="666666"/>
+          <w:kern w:val="0"/>
+          <w:sz w:val="15"/>
+          <w:szCs w:val="15"/>
+        </w:rPr>
+        <w:t>执行上面的代码可以看到，打印的不再是</w:t>
+      </w:r>
+      <w:r>
+        <w:rPr>
+          <w:rFonts w:ascii="Helvetica" w:hAnsi="Helvetica" w:cs="Helvetica"/>
+          <w:color w:val="666666"/>
+          <w:kern w:val="0"/>
+          <w:sz w:val="15"/>
+          <w:szCs w:val="15"/>
+        </w:rPr>
+        <w:t>1</w:t>
+      </w:r>
+      <w:r>
+        <w:rPr>
+          <w:rFonts w:ascii="Helvetica" w:hAnsi="Helvetica" w:cs="Helvetica"/>
+          <w:color w:val="666666"/>
+          <w:kern w:val="0"/>
+          <w:sz w:val="15"/>
+          <w:szCs w:val="15"/>
+        </w:rPr>
+        <w:t>～</w:t>
+      </w:r>
+      <w:r>
+        <w:rPr>
+          <w:rFonts w:ascii="Helvetica" w:hAnsi="Helvetica" w:cs="Helvetica"/>
+          <w:color w:val="666666"/>
+          <w:kern w:val="0"/>
+          <w:sz w:val="15"/>
+          <w:szCs w:val="15"/>
+        </w:rPr>
+        <w:t>10</w:t>
+      </w:r>
+      <w:r>
+        <w:rPr>
+          <w:rFonts w:ascii="Helvetica" w:hAnsi="Helvetica" w:cs="Helvetica"/>
+          <w:color w:val="666666"/>
+          <w:kern w:val="0"/>
+          <w:sz w:val="15"/>
+          <w:szCs w:val="15"/>
+        </w:rPr>
+        <w:t>，而是</w:t>
+      </w:r>
+      <w:r>
+        <w:rPr>
+          <w:rFonts w:ascii="Helvetica" w:hAnsi="Helvetica" w:cs="Helvetica"/>
+          <w:color w:val="666666"/>
+          <w:kern w:val="0"/>
+          <w:sz w:val="15"/>
+          <w:szCs w:val="15"/>
+        </w:rPr>
+        <w:t>1</w:t>
+      </w:r>
+      <w:r>
+        <w:rPr>
+          <w:rFonts w:ascii="Helvetica" w:hAnsi="Helvetica" w:cs="Helvetica"/>
+          <w:color w:val="666666"/>
+          <w:kern w:val="0"/>
+          <w:sz w:val="15"/>
+          <w:szCs w:val="15"/>
+        </w:rPr>
+        <w:t>，</w:t>
+      </w:r>
+      <w:r>
+        <w:rPr>
+          <w:rFonts w:ascii="Helvetica" w:hAnsi="Helvetica" w:cs="Helvetica"/>
+          <w:color w:val="666666"/>
+          <w:kern w:val="0"/>
+          <w:sz w:val="15"/>
+          <w:szCs w:val="15"/>
+        </w:rPr>
+        <w:t>3</w:t>
+      </w:r>
+      <w:r>
+        <w:rPr>
+          <w:rFonts w:ascii="Helvetica" w:hAnsi="Helvetica" w:cs="Helvetica"/>
+          <w:color w:val="666666"/>
+          <w:kern w:val="0"/>
+          <w:sz w:val="15"/>
+          <w:szCs w:val="15"/>
+        </w:rPr>
+        <w:t>，</w:t>
+      </w:r>
+      <w:r>
+        <w:rPr>
+          <w:rFonts w:ascii="Helvetica" w:hAnsi="Helvetica" w:cs="Helvetica"/>
+          <w:color w:val="666666"/>
+          <w:kern w:val="0"/>
+          <w:sz w:val="15"/>
+          <w:szCs w:val="15"/>
+        </w:rPr>
+        <w:t>5</w:t>
+      </w:r>
+      <w:r>
+        <w:rPr>
+          <w:rFonts w:ascii="Helvetica" w:hAnsi="Helvetica" w:cs="Helvetica"/>
+          <w:color w:val="666666"/>
+          <w:kern w:val="0"/>
+          <w:sz w:val="15"/>
+          <w:szCs w:val="15"/>
+        </w:rPr>
+        <w:t>，</w:t>
+      </w:r>
+      <w:r>
+        <w:rPr>
+          <w:rFonts w:ascii="Helvetica" w:hAnsi="Helvetica" w:cs="Helvetica"/>
+          <w:color w:val="666666"/>
+          <w:kern w:val="0"/>
+          <w:sz w:val="15"/>
+          <w:szCs w:val="15"/>
+        </w:rPr>
+        <w:t>7</w:t>
+      </w:r>
+      <w:r>
+        <w:rPr>
+          <w:rFonts w:ascii="Helvetica" w:hAnsi="Helvetica" w:cs="Helvetica"/>
+          <w:color w:val="666666"/>
+          <w:kern w:val="0"/>
+          <w:sz w:val="15"/>
+          <w:szCs w:val="15"/>
+        </w:rPr>
+        <w:t>，</w:t>
+      </w:r>
+      <w:r>
+        <w:rPr>
+          <w:rFonts w:ascii="Helvetica" w:hAnsi="Helvetica" w:cs="Helvetica"/>
+          <w:color w:val="666666"/>
+          <w:kern w:val="0"/>
+          <w:sz w:val="15"/>
+          <w:szCs w:val="15"/>
+        </w:rPr>
+        <w:t>9</w:t>
+      </w:r>
+      <w:r>
+        <w:rPr>
+          <w:rFonts w:ascii="Helvetica" w:hAnsi="Helvetica" w:cs="Helvetica"/>
+          <w:color w:val="666666"/>
+          <w:kern w:val="0"/>
+          <w:sz w:val="15"/>
+          <w:szCs w:val="15"/>
+        </w:rPr>
+        <w:t>。</w:t>
+      </w:r>
+    </w:p>
+    <w:p>
+      <w:pPr>
+        <w:widowControl/>
+        <w:spacing w:before="100" w:beforeAutospacing="1" w:after="100" w:afterAutospacing="1" w:line="215" w:lineRule="atLeast"/>
+        <w:jc w:val="left"/>
+        <w:rPr>
+          <w:rFonts w:ascii="Helvetica" w:hAnsi="Helvetica" w:cs="Helvetica"/>
+          <w:color w:val="666666"/>
+          <w:kern w:val="0"/>
+          <w:sz w:val="15"/>
+          <w:szCs w:val="15"/>
+        </w:rPr>
+      </w:pPr>
+      <w:r>
+        <w:rPr>
+          <w:rFonts w:ascii="Helvetica" w:hAnsi="Helvetica" w:cs="Helvetica"/>
+          <w:color w:val="666666"/>
+          <w:kern w:val="0"/>
+          <w:sz w:val="15"/>
+          <w:szCs w:val="15"/>
+        </w:rPr>
+        <w:t>可见</w:t>
+      </w:r>
+      <w:r>
+        <w:rPr>
+          <w:rFonts w:ascii="宋体" w:hAnsi="宋体" w:cs="宋体"/>
+          <w:color w:val="666666"/>
+          <w:kern w:val="0"/>
+          <w:sz w:val="24"/>
+        </w:rPr>
+        <w:t>continue</w:t>
+      </w:r>
+      <w:r>
+        <w:rPr>
+          <w:rFonts w:ascii="Helvetica" w:hAnsi="Helvetica" w:cs="Helvetica"/>
+          <w:color w:val="666666"/>
+          <w:kern w:val="0"/>
+          <w:sz w:val="15"/>
+          <w:szCs w:val="15"/>
+        </w:rPr>
+        <w:t>的作用是提前结束本轮循环，并直接开始下一轮循环。</w:t>
+      </w:r>
+    </w:p>
+    <w:p>
+      <w:pPr>
+        <w:widowControl/>
+        <w:pBdr>
+          <w:top w:val="single" w:sz="6" w:space="1" w:color="auto"/>
+        </w:pBdr>
+        <w:jc w:val="left"/>
+        <w:rPr>
+          <w:rFonts w:ascii="Helvetica" w:hAnsi="Helvetica" w:cs="宋体"/>
+          <w:color w:val="666666"/>
+          <w:kern w:val="0"/>
+          <w:sz w:val="15"/>
+          <w:szCs w:val="15"/>
+        </w:rPr>
+      </w:pPr>
+    </w:p>
+    <w:p>
+      <w:pPr>
+        <w:widowControl/>
+        <w:pBdr>
+          <w:top w:val="single" w:sz="6" w:space="1" w:color="auto"/>
+        </w:pBdr>
+        <w:jc w:val="center"/>
+        <w:rPr>
+          <w:rFonts w:ascii="Arial" w:hAnsi="Arial" w:cs="Arial"/>
+          <w:vanish/>
+          <w:kern w:val="0"/>
+          <w:sz w:val="16"/>
+          <w:szCs w:val="16"/>
+        </w:rPr>
+      </w:pPr>
+      <w:r>
+        <w:rPr>
           <w:rFonts w:ascii="Arial" w:hAnsi="Arial" w:cs="Arial" w:hint="eastAsia"/>
           <w:vanish/>
           <w:kern w:val="0"/>
           <w:sz w:val="16"/>
           <w:szCs w:val="16"/>
         </w:rPr>
-      </w:pPr>
-      <w:r>
-        <w:rPr>
-          <w:rFonts w:ascii="Arial" w:hAnsi="Arial" w:cs="Arial" w:hint="eastAsia"/>
-          <w:vanish/>
-          <w:kern w:val="0"/>
-          <w:sz w:val="16"/>
-          <w:szCs w:val="16"/>
-        </w:rPr>
         <w:t>窗体底端</w:t>
       </w:r>
     </w:p>
@@ -3120,28 +5325,297 @@
         <w:spacing w:before="100" w:beforeAutospacing="1" w:after="100" w:afterAutospacing="1" w:line="215" w:lineRule="atLeast"/>
         <w:jc w:val="left"/>
         <w:rPr>
-          <w:rFonts w:ascii="Helvetica" w:hAnsi="Helvetica" w:cs="宋体"/>
-          <w:color w:val="666666"/>
-          <w:kern w:val="0"/>
-          <w:sz w:val="15"/>
-          <w:szCs w:val="15"/>
-        </w:rPr>
-      </w:pPr>
-      <w:r>
-        <w:rPr>
-          <w:rFonts w:ascii="Helvetica" w:hAnsi="Helvetica" w:cs="宋体"/>
-          <w:color w:val="666666"/>
-          <w:kern w:val="0"/>
-          <w:sz w:val="15"/>
-          <w:szCs w:val="15"/>
-        </w:rPr>
-        <w:t>循环是让计算机做重复任务的有效的方法，有些时候，如果代码写得有问题，会让程序陷入</w:t>
-      </w:r>
-      <w:r>
-        <w:rPr>
-          <w:rFonts w:ascii="Helvetica" w:hAnsi="Helvetica" w:cs="宋体"/>
-          <w:color w:val="666666"/>
-          <w:kern w:val="0"/>
+          <w:rFonts w:ascii="Helvetica" w:hAnsi="Helvetica" w:cs="宋体" w:hint="eastAsia"/>
+          <w:color w:val="666666"/>
+          <w:kern w:val="0"/>
+          <w:sz w:val="15"/>
+          <w:szCs w:val="15"/>
+        </w:rPr>
+      </w:pPr>
+      <w:r>
+        <w:rPr>
+          <w:rFonts w:ascii="Helvetica" w:hAnsi="Helvetica" w:cs="宋体"/>
+          <w:color w:val="666666"/>
+          <w:kern w:val="0"/>
+          <w:sz w:val="15"/>
+          <w:szCs w:val="15"/>
+        </w:rPr>
+        <w:t>循环是让计算机做重复任务的有效的方法</w:t>
+      </w:r>
+      <w:r>
+        <w:rPr>
+          <w:rFonts w:ascii="Helvetica" w:hAnsi="Helvetica" w:cs="宋体"/>
+          <w:color w:val="666666"/>
+          <w:kern w:val="0"/>
+          <w:sz w:val="15"/>
+          <w:szCs w:val="15"/>
+        </w:rPr>
+        <w:t>。</w:t>
+      </w:r>
+    </w:p>
+    <w:p>
+      <w:pPr>
+        <w:pStyle w:val="a6"/>
+        <w:spacing w:line="215" w:lineRule="atLeast"/>
+        <w:ind w:firstLine="482"/>
+        <w:rPr>
+          <w:rFonts w:ascii="Helvetica" w:hAnsi="Helvetica" w:cs="Helvetica"/>
+          <w:color w:val="666666"/>
+          <w:sz w:val="15"/>
+          <w:szCs w:val="15"/>
+        </w:rPr>
+      </w:pPr>
+      <w:r>
+        <w:rPr>
+          <w:rStyle w:val="HTML"/>
+          <w:color w:val="666666"/>
+        </w:rPr>
+        <w:t>break</w:t>
+      </w:r>
+      <w:r>
+        <w:rPr>
+          <w:rFonts w:ascii="Helvetica" w:hAnsi="Helvetica" w:cs="Helvetica"/>
+          <w:color w:val="666666"/>
+          <w:sz w:val="15"/>
+          <w:szCs w:val="15"/>
+        </w:rPr>
+        <w:t>语句可以在循环过程中直接退出循环，而</w:t>
+      </w:r>
+      <w:r>
+        <w:rPr>
+          <w:rStyle w:val="HTML"/>
+          <w:color w:val="666666"/>
+        </w:rPr>
+        <w:t>continue</w:t>
+      </w:r>
+      <w:r>
+        <w:rPr>
+          <w:rFonts w:ascii="Helvetica" w:hAnsi="Helvetica" w:cs="Helvetica"/>
+          <w:color w:val="666666"/>
+          <w:sz w:val="15"/>
+          <w:szCs w:val="15"/>
+        </w:rPr>
+        <w:t>语句可以提前结束本轮循环，并直接开始下一轮循环。这两个语句通常都</w:t>
+      </w:r>
+      <w:r>
+        <w:rPr>
+          <w:rStyle w:val="a7"/>
+          <w:rFonts w:ascii="Helvetica" w:hAnsi="Helvetica" w:cs="Helvetica"/>
+          <w:sz w:val="15"/>
+          <w:szCs w:val="15"/>
+        </w:rPr>
+        <w:t>必须</w:t>
+      </w:r>
+      <w:r>
+        <w:rPr>
+          <w:rFonts w:ascii="Helvetica" w:hAnsi="Helvetica" w:cs="Helvetica"/>
+          <w:color w:val="666666"/>
+          <w:sz w:val="15"/>
+          <w:szCs w:val="15"/>
+        </w:rPr>
+        <w:t>配合</w:t>
+      </w:r>
+      <w:r>
+        <w:rPr>
+          <w:rStyle w:val="HTML"/>
+          <w:color w:val="666666"/>
+        </w:rPr>
+        <w:t>if</w:t>
+      </w:r>
+      <w:r>
+        <w:rPr>
+          <w:rFonts w:ascii="Helvetica" w:hAnsi="Helvetica" w:cs="Helvetica"/>
+          <w:color w:val="666666"/>
+          <w:sz w:val="15"/>
+          <w:szCs w:val="15"/>
+        </w:rPr>
+        <w:t>语句使用。</w:t>
+      </w:r>
+    </w:p>
+    <w:p>
+      <w:pPr>
+        <w:pStyle w:val="a6"/>
+        <w:spacing w:line="215" w:lineRule="atLeast"/>
+        <w:rPr>
+          <w:rFonts w:ascii="Helvetica" w:hAnsi="Helvetica" w:cs="Helvetica"/>
+          <w:color w:val="666666"/>
+          <w:sz w:val="15"/>
+          <w:szCs w:val="15"/>
+        </w:rPr>
+      </w:pPr>
+      <w:r>
+        <w:rPr>
+          <w:rStyle w:val="a7"/>
+          <w:rFonts w:ascii="Helvetica" w:hAnsi="Helvetica" w:cs="Helvetica"/>
+          <w:sz w:val="15"/>
+          <w:szCs w:val="15"/>
+        </w:rPr>
+        <w:lastRenderedPageBreak/>
+        <w:t>要特别注意</w:t>
+      </w:r>
+      <w:r>
+        <w:rPr>
+          <w:rFonts w:ascii="Helvetica" w:hAnsi="Helvetica" w:cs="Helvetica"/>
+          <w:color w:val="666666"/>
+          <w:sz w:val="15"/>
+          <w:szCs w:val="15"/>
+        </w:rPr>
+        <w:t>，不要滥用</w:t>
+      </w:r>
+      <w:r>
+        <w:rPr>
+          <w:rStyle w:val="HTML"/>
+          <w:color w:val="666666"/>
+        </w:rPr>
+        <w:t>break</w:t>
+      </w:r>
+      <w:r>
+        <w:rPr>
+          <w:rFonts w:ascii="Helvetica" w:hAnsi="Helvetica" w:cs="Helvetica"/>
+          <w:color w:val="666666"/>
+          <w:sz w:val="15"/>
+          <w:szCs w:val="15"/>
+        </w:rPr>
+        <w:t>和</w:t>
+      </w:r>
+      <w:r>
+        <w:rPr>
+          <w:rStyle w:val="HTML"/>
+          <w:color w:val="666666"/>
+        </w:rPr>
+        <w:t>continue</w:t>
+      </w:r>
+      <w:r>
+        <w:rPr>
+          <w:rFonts w:ascii="Helvetica" w:hAnsi="Helvetica" w:cs="Helvetica"/>
+          <w:color w:val="666666"/>
+          <w:sz w:val="15"/>
+          <w:szCs w:val="15"/>
+        </w:rPr>
+        <w:t>语句。</w:t>
+      </w:r>
+      <w:r>
+        <w:rPr>
+          <w:rStyle w:val="HTML"/>
+          <w:color w:val="666666"/>
+        </w:rPr>
+        <w:t>break</w:t>
+      </w:r>
+      <w:r>
+        <w:rPr>
+          <w:rFonts w:ascii="Helvetica" w:hAnsi="Helvetica" w:cs="Helvetica"/>
+          <w:color w:val="666666"/>
+          <w:sz w:val="15"/>
+          <w:szCs w:val="15"/>
+        </w:rPr>
+        <w:t>和</w:t>
+      </w:r>
+      <w:r>
+        <w:rPr>
+          <w:rStyle w:val="HTML"/>
+          <w:color w:val="666666"/>
+        </w:rPr>
+        <w:t>continue</w:t>
+      </w:r>
+      <w:r>
+        <w:rPr>
+          <w:rFonts w:ascii="Helvetica" w:hAnsi="Helvetica" w:cs="Helvetica"/>
+          <w:color w:val="666666"/>
+          <w:sz w:val="15"/>
+          <w:szCs w:val="15"/>
+        </w:rPr>
+        <w:t>会造成代码执行逻辑分叉过多，容易出错。大多数循环并不需要用到</w:t>
+      </w:r>
+      <w:r>
+        <w:rPr>
+          <w:rStyle w:val="HTML"/>
+          <w:color w:val="666666"/>
+        </w:rPr>
+        <w:t>break</w:t>
+      </w:r>
+      <w:r>
+        <w:rPr>
+          <w:rFonts w:ascii="Helvetica" w:hAnsi="Helvetica" w:cs="Helvetica"/>
+          <w:color w:val="666666"/>
+          <w:sz w:val="15"/>
+          <w:szCs w:val="15"/>
+        </w:rPr>
+        <w:t>和</w:t>
+      </w:r>
+      <w:r>
+        <w:rPr>
+          <w:rStyle w:val="HTML"/>
+          <w:color w:val="666666"/>
+        </w:rPr>
+        <w:t>continue</w:t>
+      </w:r>
+      <w:r>
+        <w:rPr>
+          <w:rFonts w:ascii="Helvetica" w:hAnsi="Helvetica" w:cs="Helvetica"/>
+          <w:color w:val="666666"/>
+          <w:sz w:val="15"/>
+          <w:szCs w:val="15"/>
+        </w:rPr>
+        <w:t>语句，上面的两个例子，都可以通过改写循环条件或者修改循环逻辑，去掉</w:t>
+      </w:r>
+      <w:r>
+        <w:rPr>
+          <w:rStyle w:val="HTML"/>
+          <w:color w:val="666666"/>
+        </w:rPr>
+        <w:t>break</w:t>
+      </w:r>
+      <w:r>
+        <w:rPr>
+          <w:rFonts w:ascii="Helvetica" w:hAnsi="Helvetica" w:cs="Helvetica"/>
+          <w:color w:val="666666"/>
+          <w:sz w:val="15"/>
+          <w:szCs w:val="15"/>
+        </w:rPr>
+        <w:t>和</w:t>
+      </w:r>
+      <w:r>
+        <w:rPr>
+          <w:rStyle w:val="HTML"/>
+          <w:color w:val="666666"/>
+        </w:rPr>
+        <w:t>continue</w:t>
+      </w:r>
+      <w:r>
+        <w:rPr>
+          <w:rFonts w:ascii="Helvetica" w:hAnsi="Helvetica" w:cs="Helvetica"/>
+          <w:color w:val="666666"/>
+          <w:sz w:val="15"/>
+          <w:szCs w:val="15"/>
+        </w:rPr>
+        <w:t>语句。</w:t>
+      </w:r>
+    </w:p>
+    <w:p>
+      <w:pPr>
+        <w:pStyle w:val="a6"/>
+        <w:spacing w:line="215" w:lineRule="atLeast"/>
+        <w:ind w:firstLine="300"/>
+        <w:rPr>
+          <w:rFonts w:ascii="Helvetica" w:hAnsi="Helvetica" w:cs="Helvetica"/>
+          <w:color w:val="666666"/>
+          <w:sz w:val="15"/>
+          <w:szCs w:val="15"/>
+        </w:rPr>
+      </w:pPr>
+      <w:r>
+        <w:rPr>
+          <w:rFonts w:ascii="Helvetica" w:hAnsi="Helvetica" w:cs="Helvetica"/>
+          <w:color w:val="666666"/>
+          <w:sz w:val="15"/>
+          <w:szCs w:val="15"/>
+        </w:rPr>
+        <w:t>有些时候，如果代码写得有问题，会让程序陷入</w:t>
+      </w:r>
+      <w:r>
+        <w:rPr>
+          <w:rFonts w:ascii="Helvetica" w:hAnsi="Helvetica" w:cs="Helvetica"/>
+          <w:color w:val="666666"/>
           <w:sz w:val="15"/>
           <w:szCs w:val="15"/>
         </w:rPr>
@@ -3149,9 +5623,8 @@
       </w:r>
       <w:r>
         <w:rPr>
-          <w:rFonts w:ascii="Helvetica" w:hAnsi="Helvetica" w:cs="宋体"/>
-          <w:color w:val="666666"/>
-          <w:kern w:val="0"/>
+          <w:rFonts w:ascii="Helvetica" w:hAnsi="Helvetica" w:cs="Helvetica"/>
+          <w:color w:val="666666"/>
           <w:sz w:val="15"/>
           <w:szCs w:val="15"/>
         </w:rPr>
@@ -3159,9 +5632,8 @@
       </w:r>
       <w:r>
         <w:rPr>
-          <w:rFonts w:ascii="Helvetica" w:hAnsi="Helvetica" w:cs="宋体"/>
-          <w:color w:val="666666"/>
-          <w:kern w:val="0"/>
+          <w:rFonts w:ascii="Helvetica" w:hAnsi="Helvetica" w:cs="Helvetica"/>
+          <w:color w:val="666666"/>
           <w:sz w:val="15"/>
           <w:szCs w:val="15"/>
         </w:rPr>
@@ -3169,30 +5641,24 @@
       </w:r>
       <w:r>
         <w:rPr>
-          <w:rFonts w:ascii="Helvetica" w:hAnsi="Helvetica" w:cs="宋体"/>
-          <w:color w:val="666666"/>
-          <w:kern w:val="0"/>
+          <w:rFonts w:ascii="Helvetica" w:hAnsi="Helvetica" w:cs="Helvetica"/>
+          <w:color w:val="666666"/>
           <w:sz w:val="15"/>
           <w:szCs w:val="15"/>
         </w:rPr>
         <w:t>，也就是永远循环下去。这时可以用</w:t>
       </w:r>
-      <w:proofErr w:type="spellStart"/>
-      <w:r>
-        <w:rPr>
-          <w:rFonts w:ascii="宋体" w:hAnsi="宋体" w:cs="宋体"/>
-          <w:color w:val="666666"/>
-          <w:kern w:val="0"/>
-          <w:sz w:val="24"/>
+      <w:r>
+        <w:rPr>
+          <w:rStyle w:val="HTML"/>
+          <w:color w:val="666666"/>
         </w:rPr>
         <w:t>Ctrl+C</w:t>
       </w:r>
-      <w:proofErr w:type="spellEnd"/>
-      <w:r>
-        <w:rPr>
-          <w:rFonts w:ascii="Helvetica" w:hAnsi="Helvetica" w:cs="宋体"/>
-          <w:color w:val="666666"/>
-          <w:kern w:val="0"/>
+      <w:r>
+        <w:rPr>
+          <w:rFonts w:ascii="Helvetica" w:hAnsi="Helvetica" w:cs="Helvetica"/>
+          <w:color w:val="666666"/>
           <w:sz w:val="15"/>
           <w:szCs w:val="15"/>
         </w:rPr>
@@ -3200,9 +5666,8 @@
       </w:r>
       <w:r>
         <w:rPr>
-          <w:rFonts w:ascii="Helvetica" w:hAnsi="Helvetica" w:cs="宋体"/>
-          <w:color w:val="666666"/>
-          <w:kern w:val="0"/>
+          <w:rFonts w:ascii="Helvetica" w:hAnsi="Helvetica" w:cs="Helvetica"/>
+          <w:color w:val="666666"/>
           <w:sz w:val="15"/>
           <w:szCs w:val="15"/>
         </w:rPr>
@@ -3210,9 +5675,8 @@
       </w:r>
       <w:r>
         <w:rPr>
-          <w:rFonts w:ascii="Helvetica" w:hAnsi="Helvetica" w:cs="宋体"/>
-          <w:color w:val="666666"/>
-          <w:kern w:val="0"/>
+          <w:rFonts w:ascii="Helvetica" w:hAnsi="Helvetica" w:cs="Helvetica"/>
+          <w:color w:val="666666"/>
           <w:sz w:val="15"/>
           <w:szCs w:val="15"/>
         </w:rPr>
@@ -3478,7 +5942,7 @@
     <w:lsdException w:name="Default Paragraph Font" w:uiPriority="1"/>
     <w:lsdException w:name="Subtitle" w:semiHidden="0" w:uiPriority="0" w:unhideWhenUsed="0" w:qFormat="1"/>
     <w:lsdException w:name="Strong" w:semiHidden="0" w:uiPriority="0" w:unhideWhenUsed="0" w:qFormat="1"/>
-    <w:lsdException w:name="Emphasis" w:semiHidden="0" w:uiPriority="0" w:unhideWhenUsed="0" w:qFormat="1"/>
+    <w:lsdException w:name="Emphasis" w:semiHidden="0" w:uiPriority="20" w:unhideWhenUsed="0" w:qFormat="1"/>
     <w:lsdException w:name="Table Grid" w:semiHidden="0" w:uiPriority="59" w:unhideWhenUsed="0"/>
     <w:lsdException w:name="Placeholder Text" w:unhideWhenUsed="0"/>
     <w:lsdException w:name="No Spacing" w:semiHidden="0" w:uiPriority="1" w:unhideWhenUsed="0" w:qFormat="1"/>
@@ -3859,7 +6323,6 @@
     <w:name w:val="Normal (Web)"/>
     <w:basedOn w:val="a"/>
     <w:uiPriority w:val="99"/>
-    <w:semiHidden/>
     <w:unhideWhenUsed/>
     <w:rsid w:val="00C67B09"/>
     <w:pPr>
@@ -3955,6 +6418,35 @@
       <w:vanish/>
       <w:sz w:val="16"/>
       <w:szCs w:val="16"/>
+    </w:rPr>
+  </w:style>
+  <w:style w:type="paragraph" w:customStyle="1" w:styleId="tag1">
+    <w:name w:val="tag1"/>
+    <w:basedOn w:val="a"/>
+    <w:rsid w:val="00C50733"/>
+    <w:pPr>
+      <w:widowControl/>
+      <w:spacing w:before="100" w:beforeAutospacing="1" w:after="100" w:afterAutospacing="1"/>
+      <w:jc w:val="left"/>
+    </w:pPr>
+    <w:rPr>
+      <w:rFonts w:ascii="宋体" w:hAnsi="宋体" w:cs="宋体"/>
+      <w:color w:val="000080"/>
+      <w:kern w:val="0"/>
+      <w:sz w:val="24"/>
+      <w:szCs w:val="24"/>
+    </w:rPr>
+  </w:style>
+  <w:style w:type="character" w:styleId="a7">
+    <w:name w:val="Emphasis"/>
+    <w:basedOn w:val="a1"/>
+    <w:uiPriority w:val="20"/>
+    <w:qFormat/>
+    <w:rsid w:val="007724BD"/>
+    <w:rPr>
+      <w:i/>
+      <w:iCs/>
+      <w:color w:val="DD0055"/>
     </w:rPr>
   </w:style>
 </w:styles>
